--- a/Files/template.docx
+++ b/Files/template.docx
@@ -28,19 +28,1131 @@
         <w:t>5</w:t>
       </w:r>
     </w:p>
-    <w:p/>
+    <w:p>
+      <w:pPr>
+        <w:jc w:val="center"/>
+        <w:rPr>
+          <w:rFonts w:ascii="Calibri" w:hAnsi="Calibri" w:cs="Calibri"/>
+          <w:sz w:val="40"/>
+          <w:szCs w:val="40"/>
+        </w:rPr>
+      </w:pPr>
+    </w:p>
     <w:tbl>
       <w:tblPr>
         <w:tblStyle w:val="Grilledutableau"/>
-        <w:tblW w:w="0" w:type="auto"/>
+        <w:tblW w:w="9322" w:type="dxa"/>
+        <w:tblLook w:val="04A0" w:firstRow="1" w:lastRow="0" w:firstColumn="1" w:lastColumn="0" w:noHBand="0" w:noVBand="1"/>
+      </w:tblPr>
+      <w:tblGrid>
+        <w:gridCol w:w="1951"/>
+        <w:gridCol w:w="1701"/>
+        <w:gridCol w:w="5670"/>
+      </w:tblGrid>
+      <w:tr>
+        <w:tc>
+          <w:tcPr>
+            <w:tcW w:w="1951" w:type="dxa"/>
+          </w:tcPr>
+          <w:p>
+            <w:pPr>
+              <w:jc w:val="center"/>
+              <w:rPr>
+                <w:rFonts w:ascii="Calibri" w:hAnsi="Calibri" w:cs="Calibri"/>
+                <w:sz w:val="40"/>
+                <w:szCs w:val="40"/>
+              </w:rPr>
+            </w:pPr>
+            <w:r>
+              <w:rPr>
+                <w:rFonts w:ascii="Calibri" w:hAnsi="Calibri" w:cs="Calibri"/>
+                <w:sz w:val="32"/>
+                <w:szCs w:val="32"/>
+              </w:rPr>
+              <w:t>65+ H</w:t>
+            </w:r>
+          </w:p>
+        </w:tc>
+        <w:tc>
+          <w:tcPr>
+            <w:tcW w:w="1701" w:type="dxa"/>
+          </w:tcPr>
+          <w:p>
+            <w:pPr>
+              <w:jc w:val="center"/>
+              <w:rPr>
+                <w:rFonts w:ascii="Calibri" w:hAnsi="Calibri" w:cs="Calibri"/>
+                <w:sz w:val="40"/>
+                <w:szCs w:val="40"/>
+              </w:rPr>
+            </w:pPr>
+            <w:r>
+              <w:rPr>
+                <w:rFonts w:ascii="Calibri" w:hAnsi="Calibri" w:cs="Calibri"/>
+                <w:sz w:val="32"/>
+                <w:szCs w:val="32"/>
+              </w:rPr>
+              <w:t>R65+H</w:t>
+            </w:r>
+          </w:p>
+        </w:tc>
+        <w:tc>
+          <w:tcPr>
+            <w:tcW w:w="5670" w:type="dxa"/>
+          </w:tcPr>
+          <w:p>
+            <w:pPr>
+              <w:jc w:val="center"/>
+              <w:rPr>
+                <w:rFonts w:ascii="Calibri" w:hAnsi="Calibri" w:cs="Calibri"/>
+                <w:sz w:val="40"/>
+                <w:szCs w:val="40"/>
+              </w:rPr>
+            </w:pPr>
+            <w:r>
+              <w:rPr>
+                <w:rFonts w:ascii="Calibri" w:hAnsi="Calibri" w:cs="Calibri"/>
+                <w:sz w:val="32"/>
+                <w:szCs w:val="32"/>
+              </w:rPr>
+              <w:t>F65+H L65+H</w:t>
+            </w:r>
+          </w:p>
+        </w:tc>
+      </w:tr>
+      <w:tr>
+        <w:tc>
+          <w:tcPr>
+            <w:tcW w:w="1951" w:type="dxa"/>
+          </w:tcPr>
+          <w:p>
+            <w:pPr>
+              <w:jc w:val="center"/>
+              <w:rPr>
+                <w:rFonts w:ascii="Calibri" w:hAnsi="Calibri" w:cs="Calibri"/>
+                <w:sz w:val="40"/>
+                <w:szCs w:val="40"/>
+              </w:rPr>
+            </w:pPr>
+            <w:r>
+              <w:rPr>
+                <w:rFonts w:ascii="Calibri" w:hAnsi="Calibri" w:cs="Calibri"/>
+                <w:sz w:val="32"/>
+                <w:szCs w:val="32"/>
+              </w:rPr>
+              <w:t>55+ F</w:t>
+            </w:r>
+          </w:p>
+        </w:tc>
+        <w:tc>
+          <w:tcPr>
+            <w:tcW w:w="1701" w:type="dxa"/>
+          </w:tcPr>
+          <w:p>
+            <w:pPr>
+              <w:jc w:val="center"/>
+              <w:rPr>
+                <w:rFonts w:ascii="Calibri" w:hAnsi="Calibri" w:cs="Calibri"/>
+                <w:sz w:val="40"/>
+                <w:szCs w:val="40"/>
+              </w:rPr>
+            </w:pPr>
+            <w:r>
+              <w:rPr>
+                <w:rFonts w:ascii="Calibri" w:hAnsi="Calibri" w:cs="Calibri"/>
+                <w:sz w:val="32"/>
+                <w:szCs w:val="32"/>
+              </w:rPr>
+              <w:t>R55+F</w:t>
+            </w:r>
+          </w:p>
+        </w:tc>
+        <w:tc>
+          <w:tcPr>
+            <w:tcW w:w="5670" w:type="dxa"/>
+          </w:tcPr>
+          <w:p>
+            <w:pPr>
+              <w:jc w:val="center"/>
+              <w:rPr>
+                <w:rFonts w:ascii="Calibri" w:hAnsi="Calibri" w:cs="Calibri"/>
+                <w:sz w:val="40"/>
+                <w:szCs w:val="40"/>
+              </w:rPr>
+            </w:pPr>
+            <w:r>
+              <w:rPr>
+                <w:rFonts w:ascii="Calibri" w:hAnsi="Calibri" w:cs="Calibri"/>
+                <w:sz w:val="32"/>
+                <w:szCs w:val="32"/>
+              </w:rPr>
+              <w:t>F55+F L55+F</w:t>
+            </w:r>
+          </w:p>
+        </w:tc>
+      </w:tr>
+      <w:tr>
+        <w:tc>
+          <w:tcPr>
+            <w:tcW w:w="1951" w:type="dxa"/>
+          </w:tcPr>
+          <w:p>
+            <w:pPr>
+              <w:jc w:val="center"/>
+              <w:rPr>
+                <w:rFonts w:ascii="Calibri" w:hAnsi="Calibri" w:cs="Calibri"/>
+                <w:sz w:val="40"/>
+                <w:szCs w:val="40"/>
+              </w:rPr>
+            </w:pPr>
+            <w:r>
+              <w:rPr>
+                <w:rFonts w:ascii="Calibri" w:hAnsi="Calibri" w:cs="Calibri"/>
+                <w:sz w:val="32"/>
+                <w:szCs w:val="32"/>
+              </w:rPr>
+              <w:t>55-64 H</w:t>
+            </w:r>
+          </w:p>
+        </w:tc>
+        <w:tc>
+          <w:tcPr>
+            <w:tcW w:w="1701" w:type="dxa"/>
+          </w:tcPr>
+          <w:p>
+            <w:pPr>
+              <w:jc w:val="center"/>
+              <w:rPr>
+                <w:rFonts w:ascii="Calibri" w:hAnsi="Calibri" w:cs="Calibri"/>
+                <w:sz w:val="40"/>
+                <w:szCs w:val="40"/>
+              </w:rPr>
+            </w:pPr>
+            <w:r>
+              <w:rPr>
+                <w:rFonts w:ascii="Calibri" w:hAnsi="Calibri" w:cs="Calibri"/>
+                <w:sz w:val="32"/>
+                <w:szCs w:val="32"/>
+              </w:rPr>
+              <w:t>R55+H</w:t>
+            </w:r>
+          </w:p>
+        </w:tc>
+        <w:tc>
+          <w:tcPr>
+            <w:tcW w:w="5670" w:type="dxa"/>
+          </w:tcPr>
+          <w:p>
+            <w:pPr>
+              <w:jc w:val="center"/>
+              <w:rPr>
+                <w:rFonts w:ascii="Calibri" w:hAnsi="Calibri" w:cs="Calibri"/>
+                <w:sz w:val="40"/>
+                <w:szCs w:val="40"/>
+              </w:rPr>
+            </w:pPr>
+            <w:r>
+              <w:rPr>
+                <w:rFonts w:ascii="Calibri" w:hAnsi="Calibri" w:cs="Calibri"/>
+                <w:sz w:val="32"/>
+                <w:szCs w:val="32"/>
+              </w:rPr>
+              <w:t>F55+H L55+H</w:t>
+            </w:r>
+          </w:p>
+        </w:tc>
+      </w:tr>
+      <w:tr>
+        <w:tc>
+          <w:tcPr>
+            <w:tcW w:w="1951" w:type="dxa"/>
+          </w:tcPr>
+          <w:p>
+            <w:pPr>
+              <w:jc w:val="center"/>
+              <w:rPr>
+                <w:rFonts w:ascii="Calibri" w:hAnsi="Calibri" w:cs="Calibri"/>
+                <w:sz w:val="40"/>
+                <w:szCs w:val="40"/>
+              </w:rPr>
+            </w:pPr>
+            <w:r>
+              <w:rPr>
+                <w:rFonts w:ascii="Calibri" w:hAnsi="Calibri" w:cs="Calibri"/>
+                <w:sz w:val="32"/>
+                <w:szCs w:val="32"/>
+              </w:rPr>
+              <w:t>45-54 F</w:t>
+            </w:r>
+          </w:p>
+        </w:tc>
+        <w:tc>
+          <w:tcPr>
+            <w:tcW w:w="1701" w:type="dxa"/>
+          </w:tcPr>
+          <w:p>
+            <w:pPr>
+              <w:jc w:val="center"/>
+              <w:rPr>
+                <w:rFonts w:ascii="Calibri" w:hAnsi="Calibri" w:cs="Calibri"/>
+                <w:sz w:val="40"/>
+                <w:szCs w:val="40"/>
+              </w:rPr>
+            </w:pPr>
+            <w:r>
+              <w:rPr>
+                <w:rFonts w:ascii="Calibri" w:hAnsi="Calibri" w:cs="Calibri"/>
+                <w:sz w:val="32"/>
+                <w:szCs w:val="32"/>
+              </w:rPr>
+              <w:t>R45+F</w:t>
+            </w:r>
+          </w:p>
+        </w:tc>
+        <w:tc>
+          <w:tcPr>
+            <w:tcW w:w="5670" w:type="dxa"/>
+          </w:tcPr>
+          <w:p>
+            <w:pPr>
+              <w:jc w:val="center"/>
+              <w:rPr>
+                <w:rFonts w:ascii="Calibri" w:hAnsi="Calibri" w:cs="Calibri"/>
+                <w:sz w:val="40"/>
+                <w:szCs w:val="40"/>
+              </w:rPr>
+            </w:pPr>
+            <w:r>
+              <w:rPr>
+                <w:rFonts w:ascii="Calibri" w:hAnsi="Calibri" w:cs="Calibri"/>
+                <w:sz w:val="32"/>
+                <w:szCs w:val="32"/>
+              </w:rPr>
+              <w:t>F45+F L45+F</w:t>
+            </w:r>
+          </w:p>
+        </w:tc>
+      </w:tr>
+      <w:tr>
+        <w:tc>
+          <w:tcPr>
+            <w:tcW w:w="1951" w:type="dxa"/>
+          </w:tcPr>
+          <w:p>
+            <w:pPr>
+              <w:jc w:val="center"/>
+              <w:rPr>
+                <w:rFonts w:ascii="Calibri" w:hAnsi="Calibri" w:cs="Calibri"/>
+                <w:sz w:val="40"/>
+                <w:szCs w:val="40"/>
+              </w:rPr>
+            </w:pPr>
+            <w:r>
+              <w:rPr>
+                <w:rFonts w:ascii="Calibri" w:hAnsi="Calibri" w:cs="Calibri"/>
+                <w:sz w:val="32"/>
+                <w:szCs w:val="32"/>
+              </w:rPr>
+              <w:t>45-54 H</w:t>
+            </w:r>
+          </w:p>
+        </w:tc>
+        <w:tc>
+          <w:tcPr>
+            <w:tcW w:w="1701" w:type="dxa"/>
+          </w:tcPr>
+          <w:p>
+            <w:pPr>
+              <w:jc w:val="center"/>
+              <w:rPr>
+                <w:rFonts w:ascii="Calibri" w:hAnsi="Calibri" w:cs="Calibri"/>
+                <w:sz w:val="40"/>
+                <w:szCs w:val="40"/>
+              </w:rPr>
+            </w:pPr>
+            <w:r>
+              <w:rPr>
+                <w:rFonts w:ascii="Calibri" w:hAnsi="Calibri" w:cs="Calibri"/>
+                <w:sz w:val="32"/>
+                <w:szCs w:val="32"/>
+              </w:rPr>
+              <w:t>R45+H</w:t>
+            </w:r>
+          </w:p>
+        </w:tc>
+        <w:tc>
+          <w:tcPr>
+            <w:tcW w:w="5670" w:type="dxa"/>
+          </w:tcPr>
+          <w:p>
+            <w:pPr>
+              <w:jc w:val="center"/>
+              <w:rPr>
+                <w:rFonts w:ascii="Calibri" w:hAnsi="Calibri" w:cs="Calibri"/>
+                <w:sz w:val="40"/>
+                <w:szCs w:val="40"/>
+              </w:rPr>
+            </w:pPr>
+            <w:r>
+              <w:rPr>
+                <w:rFonts w:ascii="Calibri" w:hAnsi="Calibri" w:cs="Calibri"/>
+                <w:sz w:val="32"/>
+                <w:szCs w:val="32"/>
+              </w:rPr>
+              <w:t>F45+H L45+H</w:t>
+            </w:r>
+          </w:p>
+        </w:tc>
+      </w:tr>
+      <w:tr>
+        <w:tc>
+          <w:tcPr>
+            <w:tcW w:w="1951" w:type="dxa"/>
+          </w:tcPr>
+          <w:p>
+            <w:pPr>
+              <w:jc w:val="center"/>
+              <w:rPr>
+                <w:rFonts w:ascii="Calibri" w:hAnsi="Calibri" w:cs="Calibri"/>
+                <w:sz w:val="40"/>
+                <w:szCs w:val="40"/>
+              </w:rPr>
+            </w:pPr>
+            <w:r>
+              <w:rPr>
+                <w:rFonts w:ascii="Calibri" w:hAnsi="Calibri" w:cs="Calibri"/>
+                <w:sz w:val="32"/>
+                <w:szCs w:val="32"/>
+              </w:rPr>
+              <w:t>35-44 F</w:t>
+            </w:r>
+          </w:p>
+        </w:tc>
+        <w:tc>
+          <w:tcPr>
+            <w:tcW w:w="1701" w:type="dxa"/>
+          </w:tcPr>
+          <w:p>
+            <w:pPr>
+              <w:jc w:val="center"/>
+              <w:rPr>
+                <w:rFonts w:ascii="Calibri" w:hAnsi="Calibri" w:cs="Calibri"/>
+                <w:sz w:val="40"/>
+                <w:szCs w:val="40"/>
+              </w:rPr>
+            </w:pPr>
+            <w:r>
+              <w:rPr>
+                <w:rFonts w:ascii="Calibri" w:hAnsi="Calibri" w:cs="Calibri"/>
+                <w:sz w:val="32"/>
+                <w:szCs w:val="32"/>
+              </w:rPr>
+              <w:t>R35+F</w:t>
+            </w:r>
+          </w:p>
+        </w:tc>
+        <w:tc>
+          <w:tcPr>
+            <w:tcW w:w="5670" w:type="dxa"/>
+          </w:tcPr>
+          <w:p>
+            <w:pPr>
+              <w:jc w:val="center"/>
+              <w:rPr>
+                <w:rFonts w:ascii="Calibri" w:hAnsi="Calibri" w:cs="Calibri"/>
+                <w:sz w:val="40"/>
+                <w:szCs w:val="40"/>
+              </w:rPr>
+            </w:pPr>
+            <w:r>
+              <w:rPr>
+                <w:rFonts w:ascii="Calibri" w:hAnsi="Calibri" w:cs="Calibri"/>
+                <w:sz w:val="32"/>
+                <w:szCs w:val="32"/>
+              </w:rPr>
+              <w:t>F35+F L35+F</w:t>
+            </w:r>
+          </w:p>
+        </w:tc>
+      </w:tr>
+      <w:tr>
+        <w:tc>
+          <w:tcPr>
+            <w:tcW w:w="1951" w:type="dxa"/>
+          </w:tcPr>
+          <w:p>
+            <w:pPr>
+              <w:jc w:val="center"/>
+              <w:rPr>
+                <w:rFonts w:ascii="Calibri" w:hAnsi="Calibri" w:cs="Calibri"/>
+                <w:sz w:val="40"/>
+                <w:szCs w:val="40"/>
+              </w:rPr>
+            </w:pPr>
+            <w:r>
+              <w:rPr>
+                <w:rFonts w:ascii="Calibri" w:hAnsi="Calibri" w:cs="Calibri"/>
+                <w:sz w:val="32"/>
+                <w:szCs w:val="32"/>
+              </w:rPr>
+              <w:t>35-44 H</w:t>
+            </w:r>
+          </w:p>
+        </w:tc>
+        <w:tc>
+          <w:tcPr>
+            <w:tcW w:w="1701" w:type="dxa"/>
+          </w:tcPr>
+          <w:p>
+            <w:pPr>
+              <w:jc w:val="center"/>
+              <w:rPr>
+                <w:rFonts w:ascii="Calibri" w:hAnsi="Calibri" w:cs="Calibri"/>
+                <w:sz w:val="40"/>
+                <w:szCs w:val="40"/>
+              </w:rPr>
+            </w:pPr>
+            <w:r>
+              <w:rPr>
+                <w:rFonts w:ascii="Calibri" w:hAnsi="Calibri" w:cs="Calibri"/>
+                <w:sz w:val="32"/>
+                <w:szCs w:val="32"/>
+              </w:rPr>
+              <w:t>R35+H</w:t>
+            </w:r>
+          </w:p>
+        </w:tc>
+        <w:tc>
+          <w:tcPr>
+            <w:tcW w:w="5670" w:type="dxa"/>
+          </w:tcPr>
+          <w:p>
+            <w:pPr>
+              <w:jc w:val="center"/>
+              <w:rPr>
+                <w:rFonts w:ascii="Calibri" w:hAnsi="Calibri" w:cs="Calibri"/>
+                <w:sz w:val="40"/>
+                <w:szCs w:val="40"/>
+              </w:rPr>
+            </w:pPr>
+            <w:r>
+              <w:rPr>
+                <w:rFonts w:ascii="Calibri" w:hAnsi="Calibri" w:cs="Calibri"/>
+                <w:sz w:val="32"/>
+                <w:szCs w:val="32"/>
+              </w:rPr>
+              <w:t>F35+H L35+H</w:t>
+            </w:r>
+          </w:p>
+        </w:tc>
+      </w:tr>
+      <w:tr>
+        <w:tc>
+          <w:tcPr>
+            <w:tcW w:w="1951" w:type="dxa"/>
+          </w:tcPr>
+          <w:p>
+            <w:pPr>
+              <w:jc w:val="center"/>
+              <w:rPr>
+                <w:rFonts w:ascii="Calibri" w:hAnsi="Calibri" w:cs="Calibri"/>
+                <w:sz w:val="40"/>
+                <w:szCs w:val="40"/>
+              </w:rPr>
+            </w:pPr>
+            <w:r>
+              <w:rPr>
+                <w:rFonts w:ascii="Calibri" w:hAnsi="Calibri" w:cs="Calibri"/>
+                <w:sz w:val="32"/>
+                <w:szCs w:val="32"/>
+              </w:rPr>
+              <w:t>SENIOR F</w:t>
+            </w:r>
+          </w:p>
+        </w:tc>
+        <w:tc>
+          <w:tcPr>
+            <w:tcW w:w="1701" w:type="dxa"/>
+          </w:tcPr>
+          <w:p>
+            <w:pPr>
+              <w:jc w:val="center"/>
+              <w:rPr>
+                <w:rFonts w:ascii="Calibri" w:hAnsi="Calibri" w:cs="Calibri"/>
+                <w:sz w:val="40"/>
+                <w:szCs w:val="40"/>
+              </w:rPr>
+            </w:pPr>
+            <w:r>
+              <w:rPr>
+                <w:rFonts w:ascii="Calibri" w:hAnsi="Calibri" w:cs="Calibri"/>
+                <w:sz w:val="32"/>
+                <w:szCs w:val="32"/>
+              </w:rPr>
+              <w:t>RSF</w:t>
+            </w:r>
+          </w:p>
+        </w:tc>
+        <w:tc>
+          <w:tcPr>
+            <w:tcW w:w="5670" w:type="dxa"/>
+          </w:tcPr>
+          <w:p>
+            <w:pPr>
+              <w:jc w:val="center"/>
+              <w:rPr>
+                <w:rFonts w:ascii="Calibri" w:hAnsi="Calibri" w:cs="Calibri"/>
+                <w:sz w:val="40"/>
+                <w:szCs w:val="40"/>
+              </w:rPr>
+            </w:pPr>
+            <w:r>
+              <w:rPr>
+                <w:rFonts w:ascii="Calibri" w:hAnsi="Calibri" w:cs="Calibri"/>
+                <w:sz w:val="32"/>
+                <w:szCs w:val="32"/>
+              </w:rPr>
+              <w:t>FSF LSF</w:t>
+            </w:r>
+          </w:p>
+        </w:tc>
+      </w:tr>
+      <w:tr>
+        <w:tc>
+          <w:tcPr>
+            <w:tcW w:w="1951" w:type="dxa"/>
+          </w:tcPr>
+          <w:p>
+            <w:pPr>
+              <w:jc w:val="center"/>
+              <w:rPr>
+                <w:rFonts w:ascii="Calibri" w:hAnsi="Calibri" w:cs="Calibri"/>
+                <w:sz w:val="40"/>
+                <w:szCs w:val="40"/>
+              </w:rPr>
+            </w:pPr>
+            <w:r>
+              <w:rPr>
+                <w:rFonts w:ascii="Calibri" w:hAnsi="Calibri" w:cs="Calibri"/>
+                <w:sz w:val="32"/>
+                <w:szCs w:val="32"/>
+              </w:rPr>
+              <w:t>SENIOR H</w:t>
+            </w:r>
+          </w:p>
+        </w:tc>
+        <w:tc>
+          <w:tcPr>
+            <w:tcW w:w="1701" w:type="dxa"/>
+          </w:tcPr>
+          <w:p>
+            <w:pPr>
+              <w:jc w:val="center"/>
+              <w:rPr>
+                <w:rFonts w:ascii="Calibri" w:hAnsi="Calibri" w:cs="Calibri"/>
+                <w:sz w:val="40"/>
+                <w:szCs w:val="40"/>
+              </w:rPr>
+            </w:pPr>
+            <w:r>
+              <w:rPr>
+                <w:rFonts w:ascii="Calibri" w:hAnsi="Calibri" w:cs="Calibri"/>
+                <w:sz w:val="32"/>
+                <w:szCs w:val="32"/>
+              </w:rPr>
+              <w:t>RSH</w:t>
+            </w:r>
+          </w:p>
+        </w:tc>
+        <w:tc>
+          <w:tcPr>
+            <w:tcW w:w="5670" w:type="dxa"/>
+          </w:tcPr>
+          <w:p>
+            <w:pPr>
+              <w:jc w:val="center"/>
+              <w:rPr>
+                <w:rFonts w:ascii="Calibri" w:hAnsi="Calibri" w:cs="Calibri"/>
+                <w:sz w:val="40"/>
+                <w:szCs w:val="40"/>
+              </w:rPr>
+            </w:pPr>
+            <w:r>
+              <w:rPr>
+                <w:rFonts w:ascii="Calibri" w:hAnsi="Calibri" w:cs="Calibri"/>
+                <w:sz w:val="32"/>
+                <w:szCs w:val="32"/>
+              </w:rPr>
+              <w:t>FSH LSH</w:t>
+            </w:r>
+          </w:p>
+        </w:tc>
+      </w:tr>
+      <w:tr>
+        <w:tc>
+          <w:tcPr>
+            <w:tcW w:w="1951" w:type="dxa"/>
+          </w:tcPr>
+          <w:p>
+            <w:pPr>
+              <w:jc w:val="center"/>
+              <w:rPr>
+                <w:rFonts w:ascii="Calibri" w:hAnsi="Calibri" w:cs="Calibri"/>
+                <w:sz w:val="40"/>
+                <w:szCs w:val="40"/>
+              </w:rPr>
+            </w:pPr>
+            <w:r>
+              <w:rPr>
+                <w:rFonts w:ascii="Calibri" w:hAnsi="Calibri" w:cs="Calibri"/>
+                <w:sz w:val="32"/>
+                <w:szCs w:val="32"/>
+              </w:rPr>
+              <w:t>JEUNE F</w:t>
+            </w:r>
+          </w:p>
+        </w:tc>
+        <w:tc>
+          <w:tcPr>
+            <w:tcW w:w="1701" w:type="dxa"/>
+          </w:tcPr>
+          <w:p>
+            <w:pPr>
+              <w:jc w:val="center"/>
+              <w:rPr>
+                <w:rFonts w:ascii="Calibri" w:hAnsi="Calibri" w:cs="Calibri"/>
+                <w:sz w:val="40"/>
+                <w:szCs w:val="40"/>
+              </w:rPr>
+            </w:pPr>
+            <w:r>
+              <w:rPr>
+                <w:rFonts w:ascii="Calibri" w:hAnsi="Calibri" w:cs="Calibri"/>
+                <w:sz w:val="32"/>
+                <w:szCs w:val="32"/>
+              </w:rPr>
+              <w:t>RJF</w:t>
+            </w:r>
+          </w:p>
+        </w:tc>
+        <w:tc>
+          <w:tcPr>
+            <w:tcW w:w="5670" w:type="dxa"/>
+          </w:tcPr>
+          <w:p>
+            <w:pPr>
+              <w:jc w:val="center"/>
+              <w:rPr>
+                <w:rFonts w:ascii="Calibri" w:hAnsi="Calibri" w:cs="Calibri"/>
+                <w:sz w:val="40"/>
+                <w:szCs w:val="40"/>
+              </w:rPr>
+            </w:pPr>
+            <w:r>
+              <w:rPr>
+                <w:rFonts w:ascii="Calibri" w:hAnsi="Calibri" w:cs="Calibri"/>
+                <w:sz w:val="32"/>
+                <w:szCs w:val="32"/>
+              </w:rPr>
+              <w:t>FJF LJF</w:t>
+            </w:r>
+          </w:p>
+        </w:tc>
+      </w:tr>
+      <w:tr>
+        <w:tc>
+          <w:tcPr>
+            <w:tcW w:w="1951" w:type="dxa"/>
+          </w:tcPr>
+          <w:p>
+            <w:pPr>
+              <w:jc w:val="center"/>
+              <w:rPr>
+                <w:rFonts w:ascii="Calibri" w:hAnsi="Calibri" w:cs="Calibri"/>
+                <w:sz w:val="40"/>
+                <w:szCs w:val="40"/>
+              </w:rPr>
+            </w:pPr>
+            <w:r>
+              <w:rPr>
+                <w:rFonts w:ascii="Calibri" w:hAnsi="Calibri" w:cs="Calibri"/>
+                <w:sz w:val="32"/>
+                <w:szCs w:val="32"/>
+              </w:rPr>
+              <w:t>JEUNE H</w:t>
+            </w:r>
+          </w:p>
+        </w:tc>
+        <w:tc>
+          <w:tcPr>
+            <w:tcW w:w="1701" w:type="dxa"/>
+          </w:tcPr>
+          <w:p>
+            <w:pPr>
+              <w:jc w:val="center"/>
+              <w:rPr>
+                <w:rFonts w:ascii="Calibri" w:hAnsi="Calibri" w:cs="Calibri"/>
+                <w:sz w:val="40"/>
+                <w:szCs w:val="40"/>
+              </w:rPr>
+            </w:pPr>
+            <w:r>
+              <w:rPr>
+                <w:rFonts w:ascii="Calibri" w:hAnsi="Calibri" w:cs="Calibri"/>
+                <w:sz w:val="32"/>
+                <w:szCs w:val="32"/>
+              </w:rPr>
+              <w:t>RJH</w:t>
+            </w:r>
+          </w:p>
+        </w:tc>
+        <w:tc>
+          <w:tcPr>
+            <w:tcW w:w="5670" w:type="dxa"/>
+          </w:tcPr>
+          <w:p>
+            <w:pPr>
+              <w:jc w:val="center"/>
+              <w:rPr>
+                <w:rFonts w:ascii="Calibri" w:hAnsi="Calibri" w:cs="Calibri"/>
+                <w:sz w:val="40"/>
+                <w:szCs w:val="40"/>
+              </w:rPr>
+            </w:pPr>
+            <w:r>
+              <w:rPr>
+                <w:rFonts w:ascii="Calibri" w:hAnsi="Calibri" w:cs="Calibri"/>
+                <w:sz w:val="32"/>
+                <w:szCs w:val="32"/>
+              </w:rPr>
+              <w:t>FJH LJH</w:t>
+            </w:r>
+          </w:p>
+        </w:tc>
+      </w:tr>
+    </w:tbl>
+    <w:tbl>
+      <w:tblPr>
+        <w:tblStyle w:val="Grilledutableau"/>
+        <w:tblpPr w:leftFromText="141" w:rightFromText="141" w:vertAnchor="text" w:horzAnchor="margin" w:tblpY="537"/>
+        <w:tblW w:w="9322" w:type="dxa"/>
+        <w:tblLook w:val="04A0" w:firstRow="1" w:lastRow="0" w:firstColumn="1" w:lastColumn="0" w:noHBand="0" w:noVBand="1"/>
+      </w:tblPr>
+      <w:tblGrid>
+        <w:gridCol w:w="1939"/>
+        <w:gridCol w:w="1004"/>
+        <w:gridCol w:w="4395"/>
+        <w:gridCol w:w="1984"/>
+      </w:tblGrid>
+      <w:tr>
+        <w:tc>
+          <w:tcPr>
+            <w:tcW w:w="1939" w:type="dxa"/>
+          </w:tcPr>
+          <w:p>
+            <w:pPr>
+              <w:jc w:val="center"/>
+              <w:rPr>
+                <w:rFonts w:ascii="Calibri" w:hAnsi="Calibri" w:cs="Calibri"/>
+                <w:sz w:val="32"/>
+                <w:szCs w:val="32"/>
+              </w:rPr>
+            </w:pPr>
+            <w:r>
+              <w:rPr>
+                <w:rFonts w:ascii="Calibri" w:hAnsi="Calibri" w:cs="Calibri"/>
+                <w:sz w:val="32"/>
+                <w:szCs w:val="32"/>
+              </w:rPr>
+              <w:t>1 SCRATCH F</w:t>
+            </w:r>
+          </w:p>
+        </w:tc>
+        <w:tc>
+          <w:tcPr>
+            <w:tcW w:w="1004" w:type="dxa"/>
+          </w:tcPr>
+          <w:p>
+            <w:pPr>
+              <w:jc w:val="center"/>
+              <w:rPr>
+                <w:rFonts w:ascii="Calibri" w:hAnsi="Calibri" w:cs="Calibri"/>
+                <w:sz w:val="32"/>
+                <w:szCs w:val="32"/>
+              </w:rPr>
+            </w:pPr>
+            <w:r>
+              <w:rPr>
+                <w:rFonts w:ascii="Calibri" w:hAnsi="Calibri" w:cs="Calibri"/>
+                <w:sz w:val="32"/>
+                <w:szCs w:val="32"/>
+              </w:rPr>
+              <w:t>RS1F</w:t>
+            </w:r>
+          </w:p>
+        </w:tc>
+        <w:tc>
+          <w:tcPr>
+            <w:tcW w:w="4395" w:type="dxa"/>
+          </w:tcPr>
+          <w:p>
+            <w:pPr>
+              <w:jc w:val="center"/>
+              <w:rPr>
+                <w:rFonts w:ascii="Calibri" w:hAnsi="Calibri" w:cs="Calibri"/>
+                <w:sz w:val="32"/>
+                <w:szCs w:val="32"/>
+              </w:rPr>
+            </w:pPr>
+            <w:r>
+              <w:rPr>
+                <w:rFonts w:ascii="Calibri" w:hAnsi="Calibri" w:cs="Calibri"/>
+                <w:sz w:val="32"/>
+                <w:szCs w:val="32"/>
+              </w:rPr>
+              <w:t>FS1F LS1F</w:t>
+            </w:r>
+          </w:p>
+        </w:tc>
+        <w:tc>
+          <w:tcPr>
+            <w:tcW w:w="1984" w:type="dxa"/>
+          </w:tcPr>
+          <w:p>
+            <w:pPr>
+              <w:jc w:val="center"/>
+              <w:rPr>
+                <w:rFonts w:ascii="Calibri" w:hAnsi="Calibri" w:cs="Calibri"/>
+                <w:sz w:val="32"/>
+                <w:szCs w:val="32"/>
+              </w:rPr>
+            </w:pPr>
+            <w:r>
+              <w:rPr>
+                <w:rFonts w:ascii="Calibri" w:hAnsi="Calibri" w:cs="Calibri"/>
+                <w:sz w:val="32"/>
+                <w:szCs w:val="32"/>
+              </w:rPr>
+              <w:t>TS1F</w:t>
+            </w:r>
+          </w:p>
+        </w:tc>
+      </w:tr>
+      <w:tr>
+        <w:tc>
+          <w:tcPr>
+            <w:tcW w:w="1939" w:type="dxa"/>
+          </w:tcPr>
+          <w:p>
+            <w:pPr>
+              <w:jc w:val="center"/>
+              <w:rPr>
+                <w:rFonts w:ascii="Calibri" w:hAnsi="Calibri" w:cs="Calibri"/>
+                <w:sz w:val="32"/>
+                <w:szCs w:val="32"/>
+              </w:rPr>
+            </w:pPr>
+            <w:r>
+              <w:rPr>
+                <w:rFonts w:ascii="Calibri" w:hAnsi="Calibri" w:cs="Calibri"/>
+                <w:sz w:val="32"/>
+                <w:szCs w:val="32"/>
+              </w:rPr>
+              <w:t>2 SCRATCH F</w:t>
+            </w:r>
+          </w:p>
+        </w:tc>
+        <w:tc>
+          <w:tcPr>
+            <w:tcW w:w="1004" w:type="dxa"/>
+          </w:tcPr>
+          <w:p>
+            <w:pPr>
+              <w:jc w:val="center"/>
+              <w:rPr>
+                <w:rFonts w:ascii="Calibri" w:hAnsi="Calibri" w:cs="Calibri"/>
+                <w:sz w:val="32"/>
+                <w:szCs w:val="32"/>
+              </w:rPr>
+            </w:pPr>
+            <w:r>
+              <w:rPr>
+                <w:rFonts w:ascii="Calibri" w:hAnsi="Calibri" w:cs="Calibri"/>
+                <w:sz w:val="32"/>
+                <w:szCs w:val="32"/>
+              </w:rPr>
+              <w:t>RS2F</w:t>
+            </w:r>
+          </w:p>
+        </w:tc>
+        <w:tc>
+          <w:tcPr>
+            <w:tcW w:w="4395" w:type="dxa"/>
+          </w:tcPr>
+          <w:p>
+            <w:pPr>
+              <w:jc w:val="center"/>
+              <w:rPr>
+                <w:rFonts w:ascii="Calibri" w:hAnsi="Calibri" w:cs="Calibri"/>
+                <w:sz w:val="32"/>
+                <w:szCs w:val="32"/>
+              </w:rPr>
+            </w:pPr>
+            <w:r>
+              <w:rPr>
+                <w:rFonts w:ascii="Calibri" w:hAnsi="Calibri" w:cs="Calibri"/>
+                <w:sz w:val="32"/>
+                <w:szCs w:val="32"/>
+              </w:rPr>
+              <w:t>FS2F LS2F</w:t>
+            </w:r>
+          </w:p>
+        </w:tc>
+        <w:tc>
+          <w:tcPr>
+            <w:tcW w:w="1984" w:type="dxa"/>
+          </w:tcPr>
+          <w:p>
+            <w:pPr>
+              <w:jc w:val="center"/>
+              <w:rPr>
+                <w:rFonts w:ascii="Calibri" w:hAnsi="Calibri" w:cs="Calibri"/>
+                <w:sz w:val="32"/>
+                <w:szCs w:val="32"/>
+              </w:rPr>
+            </w:pPr>
+            <w:r>
+              <w:rPr>
+                <w:rFonts w:ascii="Calibri" w:hAnsi="Calibri" w:cs="Calibri"/>
+                <w:sz w:val="32"/>
+                <w:szCs w:val="32"/>
+              </w:rPr>
+              <w:t>TS2F</w:t>
+            </w:r>
+          </w:p>
+        </w:tc>
+      </w:tr>
+      <w:tr>
+        <w:tc>
+          <w:tcPr>
+            <w:tcW w:w="1939" w:type="dxa"/>
+          </w:tcPr>
+          <w:p>
+            <w:pPr>
+              <w:jc w:val="center"/>
+              <w:rPr>
+                <w:rFonts w:ascii="Calibri" w:hAnsi="Calibri" w:cs="Calibri"/>
+                <w:sz w:val="32"/>
+                <w:szCs w:val="32"/>
+              </w:rPr>
+            </w:pPr>
+            <w:r>
+              <w:rPr>
+                <w:rFonts w:ascii="Calibri" w:hAnsi="Calibri" w:cs="Calibri"/>
+                <w:sz w:val="32"/>
+                <w:szCs w:val="32"/>
+              </w:rPr>
+              <w:t>3 SCRATCH F</w:t>
+            </w:r>
+          </w:p>
+        </w:tc>
+        <w:tc>
+          <w:tcPr>
+            <w:tcW w:w="1004" w:type="dxa"/>
+          </w:tcPr>
+          <w:p>
+            <w:pPr>
+              <w:jc w:val="center"/>
+              <w:rPr>
+                <w:rFonts w:ascii="Calibri" w:hAnsi="Calibri" w:cs="Calibri"/>
+                <w:sz w:val="32"/>
+                <w:szCs w:val="32"/>
+              </w:rPr>
+            </w:pPr>
+            <w:r>
+              <w:rPr>
+                <w:rFonts w:ascii="Calibri" w:hAnsi="Calibri" w:cs="Calibri"/>
+                <w:sz w:val="32"/>
+                <w:szCs w:val="32"/>
+              </w:rPr>
+              <w:t>RS3F</w:t>
+            </w:r>
+          </w:p>
+        </w:tc>
+        <w:tc>
+          <w:tcPr>
+            <w:tcW w:w="4395" w:type="dxa"/>
+          </w:tcPr>
+          <w:p>
+            <w:pPr>
+              <w:jc w:val="center"/>
+              <w:rPr>
+                <w:rFonts w:ascii="Calibri" w:hAnsi="Calibri" w:cs="Calibri"/>
+                <w:sz w:val="32"/>
+                <w:szCs w:val="32"/>
+              </w:rPr>
+            </w:pPr>
+            <w:r>
+              <w:rPr>
+                <w:rFonts w:ascii="Calibri" w:hAnsi="Calibri" w:cs="Calibri"/>
+                <w:sz w:val="32"/>
+                <w:szCs w:val="32"/>
+              </w:rPr>
+              <w:t>FS3F LS3F</w:t>
+            </w:r>
+          </w:p>
+        </w:tc>
+        <w:tc>
+          <w:tcPr>
+            <w:tcW w:w="1984" w:type="dxa"/>
+          </w:tcPr>
+          <w:p>
+            <w:pPr>
+              <w:jc w:val="center"/>
+              <w:rPr>
+                <w:rFonts w:ascii="Calibri" w:hAnsi="Calibri" w:cs="Calibri"/>
+                <w:sz w:val="32"/>
+                <w:szCs w:val="32"/>
+              </w:rPr>
+            </w:pPr>
+            <w:r>
+              <w:rPr>
+                <w:rFonts w:ascii="Calibri" w:hAnsi="Calibri" w:cs="Calibri"/>
+                <w:sz w:val="32"/>
+                <w:szCs w:val="32"/>
+              </w:rPr>
+              <w:t>TS3F</w:t>
+            </w:r>
+          </w:p>
+        </w:tc>
+      </w:tr>
+    </w:tbl>
+    <w:p>
+      <w:pPr>
+        <w:jc w:val="center"/>
+        <w:rPr>
+          <w:rFonts w:ascii="Calibri" w:hAnsi="Calibri" w:cs="Calibri"/>
+          <w:sz w:val="40"/>
+          <w:szCs w:val="40"/>
+        </w:rPr>
+      </w:pPr>
+    </w:p>
+    <w:p>
+      <w:pPr>
+        <w:jc w:val="center"/>
+      </w:pPr>
+    </w:p>
+    <w:tbl>
+      <w:tblPr>
+        <w:tblStyle w:val="Grilledutableau"/>
+        <w:tblW w:w="9322" w:type="dxa"/>
         <w:tblLook w:val="04A0" w:firstRow="1" w:lastRow="0" w:firstColumn="1" w:lastColumn="0" w:noHBand="0" w:noVBand="1"/>
       </w:tblPr>
       <w:tblGrid>
         <w:gridCol w:w="1951"/>
         <w:gridCol w:w="992"/>
-        <w:gridCol w:w="2977"/>
-        <w:gridCol w:w="1276"/>
-        <w:gridCol w:w="2092"/>
+        <w:gridCol w:w="4395"/>
+        <w:gridCol w:w="1984"/>
       </w:tblGrid>
       <w:tr>
         <w:tc>
@@ -49,6 +1161,7 @@
           </w:tcPr>
           <w:p>
             <w:pPr>
+              <w:jc w:val="center"/>
               <w:rPr>
                 <w:rFonts w:ascii="Calibri" w:hAnsi="Calibri" w:cs="Calibri"/>
                 <w:sz w:val="32"/>
@@ -71,6 +1184,7 @@
           </w:tcPr>
           <w:p>
             <w:pPr>
+              <w:jc w:val="center"/>
               <w:rPr>
                 <w:rFonts w:ascii="Calibri" w:hAnsi="Calibri" w:cs="Calibri"/>
                 <w:sz w:val="32"/>
@@ -89,10 +1203,11 @@
         </w:tc>
         <w:tc>
           <w:tcPr>
-            <w:tcW w:w="2977" w:type="dxa"/>
-          </w:tcPr>
-          <w:p>
-            <w:pPr>
+            <w:tcW w:w="4395" w:type="dxa"/>
+          </w:tcPr>
+          <w:p>
+            <w:pPr>
+              <w:jc w:val="center"/>
               <w:rPr>
                 <w:rFonts w:ascii="Calibri" w:hAnsi="Calibri" w:cs="Calibri"/>
                 <w:sz w:val="32"/>
@@ -111,10 +1226,11 @@
         </w:tc>
         <w:tc>
           <w:tcPr>
-            <w:tcW w:w="1276" w:type="dxa"/>
-          </w:tcPr>
-          <w:p>
-            <w:pPr>
+            <w:tcW w:w="1984" w:type="dxa"/>
+          </w:tcPr>
+          <w:p>
+            <w:pPr>
+              <w:jc w:val="center"/>
               <w:rPr>
                 <w:rFonts w:ascii="Calibri" w:hAnsi="Calibri" w:cs="Calibri"/>
                 <w:sz w:val="32"/>
@@ -129,20 +1245,6 @@
               </w:rPr>
               <w:t>TS1H</w:t>
             </w:r>
-          </w:p>
-        </w:tc>
-        <w:tc>
-          <w:tcPr>
-            <w:tcW w:w="2092" w:type="dxa"/>
-          </w:tcPr>
-          <w:p>
-            <w:pPr>
-              <w:rPr>
-                <w:rFonts w:ascii="Calibri" w:hAnsi="Calibri" w:cs="Calibri"/>
-                <w:sz w:val="32"/>
-                <w:szCs w:val="32"/>
-              </w:rPr>
-            </w:pPr>
           </w:p>
         </w:tc>
       </w:tr>
@@ -153,6 +1255,7 @@
           </w:tcPr>
           <w:p>
             <w:pPr>
+              <w:jc w:val="center"/>
               <w:rPr>
                 <w:rFonts w:ascii="Calibri" w:hAnsi="Calibri" w:cs="Calibri"/>
                 <w:sz w:val="32"/>
@@ -175,6 +1278,7 @@
           </w:tcPr>
           <w:p>
             <w:pPr>
+              <w:jc w:val="center"/>
               <w:rPr>
                 <w:rFonts w:ascii="Calibri" w:hAnsi="Calibri" w:cs="Calibri"/>
                 <w:sz w:val="32"/>
@@ -193,10 +1297,11 @@
         </w:tc>
         <w:tc>
           <w:tcPr>
-            <w:tcW w:w="2977" w:type="dxa"/>
-          </w:tcPr>
-          <w:p>
-            <w:pPr>
+            <w:tcW w:w="4395" w:type="dxa"/>
+          </w:tcPr>
+          <w:p>
+            <w:pPr>
+              <w:jc w:val="center"/>
               <w:rPr>
                 <w:rFonts w:ascii="Calibri" w:hAnsi="Calibri" w:cs="Calibri"/>
                 <w:sz w:val="32"/>
@@ -215,10 +1320,11 @@
         </w:tc>
         <w:tc>
           <w:tcPr>
-            <w:tcW w:w="1276" w:type="dxa"/>
-          </w:tcPr>
-          <w:p>
-            <w:pPr>
+            <w:tcW w:w="1984" w:type="dxa"/>
+          </w:tcPr>
+          <w:p>
+            <w:pPr>
+              <w:jc w:val="center"/>
               <w:rPr>
                 <w:rFonts w:ascii="Calibri" w:hAnsi="Calibri" w:cs="Calibri"/>
                 <w:sz w:val="32"/>
@@ -233,20 +1339,6 @@
               </w:rPr>
               <w:t>TS2H</w:t>
             </w:r>
-          </w:p>
-        </w:tc>
-        <w:tc>
-          <w:tcPr>
-            <w:tcW w:w="2092" w:type="dxa"/>
-          </w:tcPr>
-          <w:p>
-            <w:pPr>
-              <w:rPr>
-                <w:rFonts w:ascii="Calibri" w:hAnsi="Calibri" w:cs="Calibri"/>
-                <w:sz w:val="32"/>
-                <w:szCs w:val="32"/>
-              </w:rPr>
-            </w:pPr>
           </w:p>
         </w:tc>
       </w:tr>
@@ -257,6 +1349,7 @@
           </w:tcPr>
           <w:p>
             <w:pPr>
+              <w:jc w:val="center"/>
               <w:rPr>
                 <w:rFonts w:ascii="Calibri" w:hAnsi="Calibri" w:cs="Calibri"/>
                 <w:sz w:val="32"/>
@@ -279,6 +1372,7 @@
           </w:tcPr>
           <w:p>
             <w:pPr>
+              <w:jc w:val="center"/>
               <w:rPr>
                 <w:rFonts w:ascii="Calibri" w:hAnsi="Calibri" w:cs="Calibri"/>
                 <w:sz w:val="32"/>
@@ -297,10 +1391,11 @@
         </w:tc>
         <w:tc>
           <w:tcPr>
-            <w:tcW w:w="2977" w:type="dxa"/>
-          </w:tcPr>
-          <w:p>
-            <w:pPr>
+            <w:tcW w:w="4395" w:type="dxa"/>
+          </w:tcPr>
+          <w:p>
+            <w:pPr>
+              <w:jc w:val="center"/>
               <w:rPr>
                 <w:rFonts w:ascii="Calibri" w:hAnsi="Calibri" w:cs="Calibri"/>
                 <w:sz w:val="32"/>
@@ -319,10 +1414,11 @@
         </w:tc>
         <w:tc>
           <w:tcPr>
-            <w:tcW w:w="1276" w:type="dxa"/>
-          </w:tcPr>
-          <w:p>
-            <w:pPr>
+            <w:tcW w:w="1984" w:type="dxa"/>
+          </w:tcPr>
+          <w:p>
+            <w:pPr>
+              <w:jc w:val="center"/>
               <w:rPr>
                 <w:rFonts w:ascii="Calibri" w:hAnsi="Calibri" w:cs="Calibri"/>
                 <w:sz w:val="32"/>
@@ -337,20 +1433,6 @@
               </w:rPr>
               <w:t>TS3H</w:t>
             </w:r>
-          </w:p>
-        </w:tc>
-        <w:tc>
-          <w:tcPr>
-            <w:tcW w:w="2092" w:type="dxa"/>
-          </w:tcPr>
-          <w:p>
-            <w:pPr>
-              <w:rPr>
-                <w:rFonts w:ascii="Calibri" w:hAnsi="Calibri" w:cs="Calibri"/>
-                <w:sz w:val="32"/>
-                <w:szCs w:val="32"/>
-              </w:rPr>
-            </w:pPr>
           </w:p>
         </w:tc>
       </w:tr>
@@ -361,6 +1443,7 @@
           </w:tcPr>
           <w:p>
             <w:pPr>
+              <w:jc w:val="center"/>
               <w:rPr>
                 <w:rFonts w:ascii="Calibri" w:hAnsi="Calibri" w:cs="Calibri"/>
                 <w:sz w:val="32"/>
@@ -383,6 +1466,7 @@
           </w:tcPr>
           <w:p>
             <w:pPr>
+              <w:jc w:val="center"/>
               <w:rPr>
                 <w:rFonts w:ascii="Calibri" w:hAnsi="Calibri" w:cs="Calibri"/>
                 <w:sz w:val="32"/>
@@ -401,10 +1485,11 @@
         </w:tc>
         <w:tc>
           <w:tcPr>
-            <w:tcW w:w="2977" w:type="dxa"/>
-          </w:tcPr>
-          <w:p>
-            <w:pPr>
+            <w:tcW w:w="4395" w:type="dxa"/>
+          </w:tcPr>
+          <w:p>
+            <w:pPr>
+              <w:jc w:val="center"/>
               <w:rPr>
                 <w:rFonts w:ascii="Calibri" w:hAnsi="Calibri" w:cs="Calibri"/>
                 <w:sz w:val="32"/>
@@ -423,10 +1508,11 @@
         </w:tc>
         <w:tc>
           <w:tcPr>
-            <w:tcW w:w="1276" w:type="dxa"/>
-          </w:tcPr>
-          <w:p>
-            <w:pPr>
+            <w:tcW w:w="1984" w:type="dxa"/>
+          </w:tcPr>
+          <w:p>
+            <w:pPr>
+              <w:jc w:val="center"/>
               <w:rPr>
                 <w:rFonts w:ascii="Calibri" w:hAnsi="Calibri" w:cs="Calibri"/>
                 <w:sz w:val="32"/>
@@ -441,20 +1527,6 @@
               </w:rPr>
               <w:t>TS4H</w:t>
             </w:r>
-          </w:p>
-        </w:tc>
-        <w:tc>
-          <w:tcPr>
-            <w:tcW w:w="2092" w:type="dxa"/>
-          </w:tcPr>
-          <w:p>
-            <w:pPr>
-              <w:rPr>
-                <w:rFonts w:ascii="Calibri" w:hAnsi="Calibri" w:cs="Calibri"/>
-                <w:sz w:val="32"/>
-                <w:szCs w:val="32"/>
-              </w:rPr>
-            </w:pPr>
           </w:p>
         </w:tc>
       </w:tr>
@@ -465,6 +1537,7 @@
           </w:tcPr>
           <w:p>
             <w:pPr>
+              <w:jc w:val="center"/>
               <w:rPr>
                 <w:rFonts w:ascii="Calibri" w:hAnsi="Calibri" w:cs="Calibri"/>
                 <w:sz w:val="32"/>
@@ -487,6 +1560,7 @@
           </w:tcPr>
           <w:p>
             <w:pPr>
+              <w:jc w:val="center"/>
               <w:rPr>
                 <w:rFonts w:ascii="Calibri" w:hAnsi="Calibri" w:cs="Calibri"/>
                 <w:sz w:val="32"/>
@@ -505,10 +1579,11 @@
         </w:tc>
         <w:tc>
           <w:tcPr>
-            <w:tcW w:w="2977" w:type="dxa"/>
-          </w:tcPr>
-          <w:p>
-            <w:pPr>
+            <w:tcW w:w="4395" w:type="dxa"/>
+          </w:tcPr>
+          <w:p>
+            <w:pPr>
+              <w:jc w:val="center"/>
               <w:rPr>
                 <w:rFonts w:ascii="Calibri" w:hAnsi="Calibri" w:cs="Calibri"/>
                 <w:sz w:val="32"/>
@@ -527,10 +1602,11 @@
         </w:tc>
         <w:tc>
           <w:tcPr>
-            <w:tcW w:w="1276" w:type="dxa"/>
-          </w:tcPr>
-          <w:p>
-            <w:pPr>
+            <w:tcW w:w="1984" w:type="dxa"/>
+          </w:tcPr>
+          <w:p>
+            <w:pPr>
+              <w:jc w:val="center"/>
               <w:rPr>
                 <w:rFonts w:ascii="Calibri" w:hAnsi="Calibri" w:cs="Calibri"/>
                 <w:sz w:val="32"/>
@@ -545,20 +1621,6 @@
               </w:rPr>
               <w:t>TS5H</w:t>
             </w:r>
-          </w:p>
-        </w:tc>
-        <w:tc>
-          <w:tcPr>
-            <w:tcW w:w="2092" w:type="dxa"/>
-          </w:tcPr>
-          <w:p>
-            <w:pPr>
-              <w:rPr>
-                <w:rFonts w:ascii="Calibri" w:hAnsi="Calibri" w:cs="Calibri"/>
-                <w:sz w:val="32"/>
-                <w:szCs w:val="32"/>
-              </w:rPr>
-            </w:pPr>
           </w:p>
         </w:tc>
       </w:tr>
@@ -572,334 +1634,9 @@
         </w:rPr>
       </w:pPr>
     </w:p>
-    <w:tbl>
-      <w:tblPr>
-        <w:tblStyle w:val="Grilledutableau"/>
-        <w:tblW w:w="0" w:type="auto"/>
-        <w:tblLook w:val="04A0" w:firstRow="1" w:lastRow="0" w:firstColumn="1" w:lastColumn="0" w:noHBand="0" w:noVBand="1"/>
-      </w:tblPr>
-      <w:tblGrid>
-        <w:gridCol w:w="1939"/>
-        <w:gridCol w:w="1004"/>
-        <w:gridCol w:w="2977"/>
-        <w:gridCol w:w="1276"/>
-        <w:gridCol w:w="2092"/>
-      </w:tblGrid>
-      <w:tr>
-        <w:tc>
-          <w:tcPr>
-            <w:tcW w:w="1939" w:type="dxa"/>
-          </w:tcPr>
-          <w:p>
-            <w:pPr>
-              <w:rPr>
-                <w:rFonts w:ascii="Calibri" w:hAnsi="Calibri" w:cs="Calibri"/>
-                <w:sz w:val="32"/>
-                <w:szCs w:val="32"/>
-              </w:rPr>
-            </w:pPr>
-            <w:r>
-              <w:rPr>
-                <w:rFonts w:ascii="Calibri" w:hAnsi="Calibri" w:cs="Calibri"/>
-                <w:sz w:val="32"/>
-                <w:szCs w:val="32"/>
-              </w:rPr>
-              <w:t>1 SCRATCH F</w:t>
-            </w:r>
-          </w:p>
-        </w:tc>
-        <w:tc>
-          <w:tcPr>
-            <w:tcW w:w="1004" w:type="dxa"/>
-          </w:tcPr>
-          <w:p>
-            <w:pPr>
-              <w:rPr>
-                <w:rFonts w:ascii="Calibri" w:hAnsi="Calibri" w:cs="Calibri"/>
-                <w:sz w:val="32"/>
-                <w:szCs w:val="32"/>
-              </w:rPr>
-            </w:pPr>
-            <w:r>
-              <w:rPr>
-                <w:rFonts w:ascii="Calibri" w:hAnsi="Calibri" w:cs="Calibri"/>
-                <w:sz w:val="32"/>
-                <w:szCs w:val="32"/>
-              </w:rPr>
-              <w:t>RS1F</w:t>
-            </w:r>
-          </w:p>
-        </w:tc>
-        <w:tc>
-          <w:tcPr>
-            <w:tcW w:w="2977" w:type="dxa"/>
-          </w:tcPr>
-          <w:p>
-            <w:pPr>
-              <w:rPr>
-                <w:rFonts w:ascii="Calibri" w:hAnsi="Calibri" w:cs="Calibri"/>
-                <w:sz w:val="32"/>
-                <w:szCs w:val="32"/>
-              </w:rPr>
-            </w:pPr>
-            <w:r>
-              <w:rPr>
-                <w:rFonts w:ascii="Calibri" w:hAnsi="Calibri" w:cs="Calibri"/>
-                <w:sz w:val="32"/>
-                <w:szCs w:val="32"/>
-              </w:rPr>
-              <w:t>FS1F LS1F</w:t>
-            </w:r>
-          </w:p>
-        </w:tc>
-        <w:tc>
-          <w:tcPr>
-            <w:tcW w:w="1276" w:type="dxa"/>
-          </w:tcPr>
-          <w:p>
-            <w:pPr>
-              <w:rPr>
-                <w:rFonts w:ascii="Calibri" w:hAnsi="Calibri" w:cs="Calibri"/>
-                <w:sz w:val="32"/>
-                <w:szCs w:val="32"/>
-              </w:rPr>
-            </w:pPr>
-            <w:r>
-              <w:rPr>
-                <w:rFonts w:ascii="Calibri" w:hAnsi="Calibri" w:cs="Calibri"/>
-                <w:sz w:val="32"/>
-                <w:szCs w:val="32"/>
-              </w:rPr>
-              <w:t>TS1F</w:t>
-            </w:r>
-          </w:p>
-        </w:tc>
-        <w:tc>
-          <w:tcPr>
-            <w:tcW w:w="2092" w:type="dxa"/>
-          </w:tcPr>
-          <w:p>
-            <w:pPr>
-              <w:rPr>
-                <w:rFonts w:ascii="Calibri" w:hAnsi="Calibri" w:cs="Calibri"/>
-                <w:sz w:val="32"/>
-                <w:szCs w:val="32"/>
-              </w:rPr>
-            </w:pPr>
-          </w:p>
-        </w:tc>
-      </w:tr>
-      <w:tr>
-        <w:tc>
-          <w:tcPr>
-            <w:tcW w:w="1939" w:type="dxa"/>
-          </w:tcPr>
-          <w:p>
-            <w:pPr>
-              <w:rPr>
-                <w:rFonts w:ascii="Calibri" w:hAnsi="Calibri" w:cs="Calibri"/>
-                <w:sz w:val="32"/>
-                <w:szCs w:val="32"/>
-              </w:rPr>
-            </w:pPr>
-            <w:r>
-              <w:rPr>
-                <w:rFonts w:ascii="Calibri" w:hAnsi="Calibri" w:cs="Calibri"/>
-                <w:sz w:val="32"/>
-                <w:szCs w:val="32"/>
-              </w:rPr>
-              <w:t>2 SCRATCH F</w:t>
-            </w:r>
-          </w:p>
-        </w:tc>
-        <w:tc>
-          <w:tcPr>
-            <w:tcW w:w="1004" w:type="dxa"/>
-          </w:tcPr>
-          <w:p>
-            <w:pPr>
-              <w:rPr>
-                <w:rFonts w:ascii="Calibri" w:hAnsi="Calibri" w:cs="Calibri"/>
-                <w:sz w:val="32"/>
-                <w:szCs w:val="32"/>
-              </w:rPr>
-            </w:pPr>
-            <w:r>
-              <w:rPr>
-                <w:rFonts w:ascii="Calibri" w:hAnsi="Calibri" w:cs="Calibri"/>
-                <w:sz w:val="32"/>
-                <w:szCs w:val="32"/>
-              </w:rPr>
-              <w:t>RS2F</w:t>
-            </w:r>
-          </w:p>
-        </w:tc>
-        <w:tc>
-          <w:tcPr>
-            <w:tcW w:w="2977" w:type="dxa"/>
-          </w:tcPr>
-          <w:p>
-            <w:pPr>
-              <w:rPr>
-                <w:rFonts w:ascii="Calibri" w:hAnsi="Calibri" w:cs="Calibri"/>
-                <w:sz w:val="32"/>
-                <w:szCs w:val="32"/>
-              </w:rPr>
-            </w:pPr>
-            <w:r>
-              <w:rPr>
-                <w:rFonts w:ascii="Calibri" w:hAnsi="Calibri" w:cs="Calibri"/>
-                <w:sz w:val="32"/>
-                <w:szCs w:val="32"/>
-              </w:rPr>
-              <w:t>FS2F LS2F</w:t>
-            </w:r>
-          </w:p>
-        </w:tc>
-        <w:tc>
-          <w:tcPr>
-            <w:tcW w:w="1276" w:type="dxa"/>
-          </w:tcPr>
-          <w:p>
-            <w:pPr>
-              <w:rPr>
-                <w:rFonts w:ascii="Calibri" w:hAnsi="Calibri" w:cs="Calibri"/>
-                <w:sz w:val="32"/>
-                <w:szCs w:val="32"/>
-              </w:rPr>
-            </w:pPr>
-            <w:r>
-              <w:rPr>
-                <w:rFonts w:ascii="Calibri" w:hAnsi="Calibri" w:cs="Calibri"/>
-                <w:sz w:val="32"/>
-                <w:szCs w:val="32"/>
-              </w:rPr>
-              <w:t>TS2F</w:t>
-            </w:r>
-          </w:p>
-        </w:tc>
-        <w:tc>
-          <w:tcPr>
-            <w:tcW w:w="2092" w:type="dxa"/>
-          </w:tcPr>
-          <w:p>
-            <w:pPr>
-              <w:rPr>
-                <w:rFonts w:ascii="Calibri" w:hAnsi="Calibri" w:cs="Calibri"/>
-                <w:sz w:val="32"/>
-                <w:szCs w:val="32"/>
-              </w:rPr>
-            </w:pPr>
-          </w:p>
-        </w:tc>
-      </w:tr>
-      <w:tr>
-        <w:tc>
-          <w:tcPr>
-            <w:tcW w:w="1939" w:type="dxa"/>
-          </w:tcPr>
-          <w:p>
-            <w:pPr>
-              <w:rPr>
-                <w:rFonts w:ascii="Calibri" w:hAnsi="Calibri" w:cs="Calibri"/>
-                <w:sz w:val="32"/>
-                <w:szCs w:val="32"/>
-              </w:rPr>
-            </w:pPr>
-            <w:r>
-              <w:rPr>
-                <w:rFonts w:ascii="Calibri" w:hAnsi="Calibri" w:cs="Calibri"/>
-                <w:sz w:val="32"/>
-                <w:szCs w:val="32"/>
-              </w:rPr>
-              <w:t>3 SCRATCH F</w:t>
-            </w:r>
-          </w:p>
-        </w:tc>
-        <w:tc>
-          <w:tcPr>
-            <w:tcW w:w="1004" w:type="dxa"/>
-          </w:tcPr>
-          <w:p>
-            <w:pPr>
-              <w:rPr>
-                <w:rFonts w:ascii="Calibri" w:hAnsi="Calibri" w:cs="Calibri"/>
-                <w:sz w:val="32"/>
-                <w:szCs w:val="32"/>
-              </w:rPr>
-            </w:pPr>
-            <w:r>
-              <w:rPr>
-                <w:rFonts w:ascii="Calibri" w:hAnsi="Calibri" w:cs="Calibri"/>
-                <w:sz w:val="32"/>
-                <w:szCs w:val="32"/>
-              </w:rPr>
-              <w:t>RS3F</w:t>
-            </w:r>
-          </w:p>
-        </w:tc>
-        <w:tc>
-          <w:tcPr>
-            <w:tcW w:w="2977" w:type="dxa"/>
-          </w:tcPr>
-          <w:p>
-            <w:pPr>
-              <w:rPr>
-                <w:rFonts w:ascii="Calibri" w:hAnsi="Calibri" w:cs="Calibri"/>
-                <w:sz w:val="32"/>
-                <w:szCs w:val="32"/>
-              </w:rPr>
-            </w:pPr>
-            <w:r>
-              <w:rPr>
-                <w:rFonts w:ascii="Calibri" w:hAnsi="Calibri" w:cs="Calibri"/>
-                <w:sz w:val="32"/>
-                <w:szCs w:val="32"/>
-              </w:rPr>
-              <w:t>FS3F LS3F</w:t>
-            </w:r>
-          </w:p>
-        </w:tc>
-        <w:tc>
-          <w:tcPr>
-            <w:tcW w:w="1276" w:type="dxa"/>
-          </w:tcPr>
-          <w:p>
-            <w:pPr>
-              <w:rPr>
-                <w:rFonts w:ascii="Calibri" w:hAnsi="Calibri" w:cs="Calibri"/>
-                <w:sz w:val="32"/>
-                <w:szCs w:val="32"/>
-              </w:rPr>
-            </w:pPr>
-            <w:r>
-              <w:rPr>
-                <w:rFonts w:ascii="Calibri" w:hAnsi="Calibri" w:cs="Calibri"/>
-                <w:sz w:val="32"/>
-                <w:szCs w:val="32"/>
-              </w:rPr>
-              <w:t>TS3F</w:t>
-            </w:r>
-          </w:p>
-        </w:tc>
-        <w:tc>
-          <w:tcPr>
-            <w:tcW w:w="2092" w:type="dxa"/>
-          </w:tcPr>
-          <w:p>
-            <w:pPr>
-              <w:rPr>
-                <w:rFonts w:ascii="Calibri" w:hAnsi="Calibri" w:cs="Calibri"/>
-                <w:sz w:val="32"/>
-                <w:szCs w:val="32"/>
-              </w:rPr>
-            </w:pPr>
-          </w:p>
-        </w:tc>
-      </w:tr>
-    </w:tbl>
     <w:p>
       <w:pPr>
+        <w:jc w:val="center"/>
         <w:rPr>
           <w:rFonts w:ascii="Calibri" w:hAnsi="Calibri" w:cs="Calibri"/>
           <w:sz w:val="32"/>
@@ -910,960 +1647,13 @@
     <w:tbl>
       <w:tblPr>
         <w:tblStyle w:val="Grilledutableau"/>
-        <w:tblW w:w="0" w:type="auto"/>
-        <w:tblLook w:val="04A0" w:firstRow="1" w:lastRow="0" w:firstColumn="1" w:lastColumn="0" w:noHBand="0" w:noVBand="1"/>
-      </w:tblPr>
-      <w:tblGrid>
-        <w:gridCol w:w="1426"/>
-        <w:gridCol w:w="1092"/>
-        <w:gridCol w:w="4536"/>
-        <w:gridCol w:w="2234"/>
-      </w:tblGrid>
-      <w:tr>
-        <w:tc>
-          <w:tcPr>
-            <w:tcW w:w="1426" w:type="dxa"/>
-          </w:tcPr>
-          <w:p>
-            <w:pPr>
-              <w:rPr>
-                <w:rFonts w:ascii="Calibri" w:hAnsi="Calibri" w:cs="Calibri"/>
-                <w:sz w:val="32"/>
-                <w:szCs w:val="32"/>
-              </w:rPr>
-            </w:pPr>
-            <w:r>
-              <w:rPr>
-                <w:rFonts w:ascii="Calibri" w:hAnsi="Calibri" w:cs="Calibri"/>
-                <w:sz w:val="32"/>
-                <w:szCs w:val="32"/>
-              </w:rPr>
-              <w:t>JEUNE F</w:t>
-            </w:r>
-          </w:p>
-        </w:tc>
-        <w:tc>
-          <w:tcPr>
-            <w:tcW w:w="1092" w:type="dxa"/>
-          </w:tcPr>
-          <w:p>
-            <w:pPr>
-              <w:rPr>
-                <w:rFonts w:ascii="Calibri" w:hAnsi="Calibri" w:cs="Calibri"/>
-                <w:sz w:val="32"/>
-                <w:szCs w:val="32"/>
-              </w:rPr>
-            </w:pPr>
-            <w:r>
-              <w:rPr>
-                <w:rFonts w:ascii="Calibri" w:hAnsi="Calibri" w:cs="Calibri"/>
-                <w:sz w:val="32"/>
-                <w:szCs w:val="32"/>
-              </w:rPr>
-              <w:t>RJF</w:t>
-            </w:r>
-          </w:p>
-        </w:tc>
-        <w:tc>
-          <w:tcPr>
-            <w:tcW w:w="4536" w:type="dxa"/>
-          </w:tcPr>
-          <w:p>
-            <w:pPr>
-              <w:rPr>
-                <w:rFonts w:ascii="Calibri" w:hAnsi="Calibri" w:cs="Calibri"/>
-                <w:sz w:val="32"/>
-                <w:szCs w:val="32"/>
-              </w:rPr>
-            </w:pPr>
-            <w:r>
-              <w:rPr>
-                <w:rFonts w:ascii="Calibri" w:hAnsi="Calibri" w:cs="Calibri"/>
-                <w:sz w:val="32"/>
-                <w:szCs w:val="32"/>
-              </w:rPr>
-              <w:t>FJF LJF</w:t>
-            </w:r>
-          </w:p>
-        </w:tc>
-        <w:tc>
-          <w:tcPr>
-            <w:tcW w:w="2234" w:type="dxa"/>
-          </w:tcPr>
-          <w:p>
-            <w:pPr>
-              <w:rPr>
-                <w:rFonts w:ascii="Calibri" w:hAnsi="Calibri" w:cs="Calibri"/>
-                <w:sz w:val="32"/>
-                <w:szCs w:val="32"/>
-              </w:rPr>
-            </w:pPr>
-          </w:p>
-        </w:tc>
-      </w:tr>
-      <w:tr>
-        <w:tc>
-          <w:tcPr>
-            <w:tcW w:w="1426" w:type="dxa"/>
-          </w:tcPr>
-          <w:p>
-            <w:pPr>
-              <w:rPr>
-                <w:rFonts w:ascii="Calibri" w:hAnsi="Calibri" w:cs="Calibri"/>
-                <w:sz w:val="32"/>
-                <w:szCs w:val="32"/>
-              </w:rPr>
-            </w:pPr>
-            <w:r>
-              <w:rPr>
-                <w:rFonts w:ascii="Calibri" w:hAnsi="Calibri" w:cs="Calibri"/>
-                <w:sz w:val="32"/>
-                <w:szCs w:val="32"/>
-              </w:rPr>
-              <w:t>SENIOR F</w:t>
-            </w:r>
-          </w:p>
-        </w:tc>
-        <w:tc>
-          <w:tcPr>
-            <w:tcW w:w="1092" w:type="dxa"/>
-          </w:tcPr>
-          <w:p>
-            <w:pPr>
-              <w:rPr>
-                <w:rFonts w:ascii="Calibri" w:hAnsi="Calibri" w:cs="Calibri"/>
-                <w:sz w:val="32"/>
-                <w:szCs w:val="32"/>
-              </w:rPr>
-            </w:pPr>
-            <w:r>
-              <w:rPr>
-                <w:rFonts w:ascii="Calibri" w:hAnsi="Calibri" w:cs="Calibri"/>
-                <w:sz w:val="32"/>
-                <w:szCs w:val="32"/>
-              </w:rPr>
-              <w:t>RSF</w:t>
-            </w:r>
-          </w:p>
-        </w:tc>
-        <w:tc>
-          <w:tcPr>
-            <w:tcW w:w="4536" w:type="dxa"/>
-          </w:tcPr>
-          <w:p>
-            <w:pPr>
-              <w:rPr>
-                <w:rFonts w:ascii="Calibri" w:hAnsi="Calibri" w:cs="Calibri"/>
-                <w:sz w:val="32"/>
-                <w:szCs w:val="32"/>
-              </w:rPr>
-            </w:pPr>
-            <w:r>
-              <w:rPr>
-                <w:rFonts w:ascii="Calibri" w:hAnsi="Calibri" w:cs="Calibri"/>
-                <w:sz w:val="32"/>
-                <w:szCs w:val="32"/>
-              </w:rPr>
-              <w:t>FSF LSF</w:t>
-            </w:r>
-          </w:p>
-        </w:tc>
-        <w:tc>
-          <w:tcPr>
-            <w:tcW w:w="2234" w:type="dxa"/>
-          </w:tcPr>
-          <w:p>
-            <w:pPr>
-              <w:rPr>
-                <w:rFonts w:ascii="Calibri" w:hAnsi="Calibri" w:cs="Calibri"/>
-                <w:sz w:val="32"/>
-                <w:szCs w:val="32"/>
-              </w:rPr>
-            </w:pPr>
-          </w:p>
-        </w:tc>
-      </w:tr>
-      <w:tr>
-        <w:tc>
-          <w:tcPr>
-            <w:tcW w:w="1426" w:type="dxa"/>
-          </w:tcPr>
-          <w:p>
-            <w:pPr>
-              <w:rPr>
-                <w:rFonts w:ascii="Calibri" w:hAnsi="Calibri" w:cs="Calibri"/>
-                <w:sz w:val="32"/>
-                <w:szCs w:val="32"/>
-              </w:rPr>
-            </w:pPr>
-            <w:r>
-              <w:rPr>
-                <w:rFonts w:ascii="Calibri" w:hAnsi="Calibri" w:cs="Calibri"/>
-                <w:sz w:val="32"/>
-                <w:szCs w:val="32"/>
-              </w:rPr>
-              <w:t>35-44 F</w:t>
-            </w:r>
-          </w:p>
-        </w:tc>
-        <w:tc>
-          <w:tcPr>
-            <w:tcW w:w="1092" w:type="dxa"/>
-          </w:tcPr>
-          <w:p>
-            <w:pPr>
-              <w:rPr>
-                <w:rFonts w:ascii="Calibri" w:hAnsi="Calibri" w:cs="Calibri"/>
-                <w:sz w:val="32"/>
-                <w:szCs w:val="32"/>
-              </w:rPr>
-            </w:pPr>
-            <w:r>
-              <w:rPr>
-                <w:rFonts w:ascii="Calibri" w:hAnsi="Calibri" w:cs="Calibri"/>
-                <w:sz w:val="32"/>
-                <w:szCs w:val="32"/>
-              </w:rPr>
-              <w:t>R35+F</w:t>
-            </w:r>
-          </w:p>
-        </w:tc>
-        <w:tc>
-          <w:tcPr>
-            <w:tcW w:w="4536" w:type="dxa"/>
-          </w:tcPr>
-          <w:p>
-            <w:pPr>
-              <w:rPr>
-                <w:rFonts w:ascii="Calibri" w:hAnsi="Calibri" w:cs="Calibri"/>
-                <w:sz w:val="32"/>
-                <w:szCs w:val="32"/>
-              </w:rPr>
-            </w:pPr>
-            <w:r>
-              <w:rPr>
-                <w:rFonts w:ascii="Calibri" w:hAnsi="Calibri" w:cs="Calibri"/>
-                <w:sz w:val="32"/>
-                <w:szCs w:val="32"/>
-              </w:rPr>
-              <w:t>F35+F L35+F</w:t>
-            </w:r>
-          </w:p>
-        </w:tc>
-        <w:tc>
-          <w:tcPr>
-            <w:tcW w:w="2234" w:type="dxa"/>
-          </w:tcPr>
-          <w:p>
-            <w:pPr>
-              <w:rPr>
-                <w:rFonts w:ascii="Calibri" w:hAnsi="Calibri" w:cs="Calibri"/>
-                <w:sz w:val="32"/>
-                <w:szCs w:val="32"/>
-              </w:rPr>
-            </w:pPr>
-          </w:p>
-        </w:tc>
-      </w:tr>
-      <w:tr>
-        <w:tc>
-          <w:tcPr>
-            <w:tcW w:w="1426" w:type="dxa"/>
-          </w:tcPr>
-          <w:p>
-            <w:pPr>
-              <w:rPr>
-                <w:rFonts w:ascii="Calibri" w:hAnsi="Calibri" w:cs="Calibri"/>
-                <w:sz w:val="32"/>
-                <w:szCs w:val="32"/>
-              </w:rPr>
-            </w:pPr>
-            <w:r>
-              <w:rPr>
-                <w:rFonts w:ascii="Calibri" w:hAnsi="Calibri" w:cs="Calibri"/>
-                <w:sz w:val="32"/>
-                <w:szCs w:val="32"/>
-              </w:rPr>
-              <w:t>45-54 F</w:t>
-            </w:r>
-          </w:p>
-        </w:tc>
-        <w:tc>
-          <w:tcPr>
-            <w:tcW w:w="1092" w:type="dxa"/>
-          </w:tcPr>
-          <w:p>
-            <w:pPr>
-              <w:rPr>
-                <w:rFonts w:ascii="Calibri" w:hAnsi="Calibri" w:cs="Calibri"/>
-                <w:sz w:val="32"/>
-                <w:szCs w:val="32"/>
-              </w:rPr>
-            </w:pPr>
-            <w:r>
-              <w:rPr>
-                <w:rFonts w:ascii="Calibri" w:hAnsi="Calibri" w:cs="Calibri"/>
-                <w:sz w:val="32"/>
-                <w:szCs w:val="32"/>
-              </w:rPr>
-              <w:t>R45+F</w:t>
-            </w:r>
-          </w:p>
-        </w:tc>
-        <w:tc>
-          <w:tcPr>
-            <w:tcW w:w="4536" w:type="dxa"/>
-          </w:tcPr>
-          <w:p>
-            <w:pPr>
-              <w:rPr>
-                <w:rFonts w:ascii="Calibri" w:hAnsi="Calibri" w:cs="Calibri"/>
-                <w:sz w:val="32"/>
-                <w:szCs w:val="32"/>
-              </w:rPr>
-            </w:pPr>
-            <w:r>
-              <w:rPr>
-                <w:rFonts w:ascii="Calibri" w:hAnsi="Calibri" w:cs="Calibri"/>
-                <w:sz w:val="32"/>
-                <w:szCs w:val="32"/>
-              </w:rPr>
-              <w:t>F45+F L45+F</w:t>
-            </w:r>
-          </w:p>
-        </w:tc>
-        <w:tc>
-          <w:tcPr>
-            <w:tcW w:w="2234" w:type="dxa"/>
-          </w:tcPr>
-          <w:p>
-            <w:pPr>
-              <w:rPr>
-                <w:rFonts w:ascii="Calibri" w:hAnsi="Calibri" w:cs="Calibri"/>
-                <w:sz w:val="32"/>
-                <w:szCs w:val="32"/>
-              </w:rPr>
-            </w:pPr>
-          </w:p>
-        </w:tc>
-      </w:tr>
-      <w:tr>
-        <w:tc>
-          <w:tcPr>
-            <w:tcW w:w="1426" w:type="dxa"/>
-          </w:tcPr>
-          <w:p>
-            <w:pPr>
-              <w:rPr>
-                <w:rFonts w:ascii="Calibri" w:hAnsi="Calibri" w:cs="Calibri"/>
-                <w:sz w:val="32"/>
-                <w:szCs w:val="32"/>
-              </w:rPr>
-            </w:pPr>
-            <w:r>
-              <w:rPr>
-                <w:rFonts w:ascii="Calibri" w:hAnsi="Calibri" w:cs="Calibri"/>
-                <w:sz w:val="32"/>
-                <w:szCs w:val="32"/>
-              </w:rPr>
-              <w:t>55+ F</w:t>
-            </w:r>
-          </w:p>
-        </w:tc>
-        <w:tc>
-          <w:tcPr>
-            <w:tcW w:w="1092" w:type="dxa"/>
-          </w:tcPr>
-          <w:p>
-            <w:pPr>
-              <w:rPr>
-                <w:rFonts w:ascii="Calibri" w:hAnsi="Calibri" w:cs="Calibri"/>
-                <w:sz w:val="32"/>
-                <w:szCs w:val="32"/>
-              </w:rPr>
-            </w:pPr>
-            <w:r>
-              <w:rPr>
-                <w:rFonts w:ascii="Calibri" w:hAnsi="Calibri" w:cs="Calibri"/>
-                <w:sz w:val="32"/>
-                <w:szCs w:val="32"/>
-              </w:rPr>
-              <w:t>R55+F</w:t>
-            </w:r>
-          </w:p>
-        </w:tc>
-        <w:tc>
-          <w:tcPr>
-            <w:tcW w:w="4536" w:type="dxa"/>
-          </w:tcPr>
-          <w:p>
-            <w:pPr>
-              <w:rPr>
-                <w:rFonts w:ascii="Calibri" w:hAnsi="Calibri" w:cs="Calibri"/>
-                <w:sz w:val="32"/>
-                <w:szCs w:val="32"/>
-              </w:rPr>
-            </w:pPr>
-            <w:r>
-              <w:rPr>
-                <w:rFonts w:ascii="Calibri" w:hAnsi="Calibri" w:cs="Calibri"/>
-                <w:sz w:val="32"/>
-                <w:szCs w:val="32"/>
-              </w:rPr>
-              <w:t>F55+F L55+F</w:t>
-            </w:r>
-          </w:p>
-        </w:tc>
-        <w:tc>
-          <w:tcPr>
-            <w:tcW w:w="2234" w:type="dxa"/>
-          </w:tcPr>
-          <w:p>
-            <w:pPr>
-              <w:rPr>
-                <w:rFonts w:ascii="Calibri" w:hAnsi="Calibri" w:cs="Calibri"/>
-                <w:sz w:val="32"/>
-                <w:szCs w:val="32"/>
-              </w:rPr>
-            </w:pPr>
-          </w:p>
-        </w:tc>
-      </w:tr>
-    </w:tbl>
-    <w:p>
-      <w:pPr>
-        <w:rPr>
-          <w:rFonts w:ascii="Calibri" w:hAnsi="Calibri" w:cs="Calibri"/>
-          <w:sz w:val="32"/>
-          <w:szCs w:val="32"/>
-        </w:rPr>
-      </w:pPr>
-    </w:p>
-    <w:tbl>
-      <w:tblPr>
-        <w:tblStyle w:val="Grilledutableau"/>
-        <w:tblW w:w="0" w:type="auto"/>
-        <w:tblLook w:val="04A0" w:firstRow="1" w:lastRow="0" w:firstColumn="1" w:lastColumn="0" w:noHBand="0" w:noVBand="1"/>
-      </w:tblPr>
-      <w:tblGrid>
-        <w:gridCol w:w="1520"/>
-        <w:gridCol w:w="1073"/>
-        <w:gridCol w:w="3327"/>
-        <w:gridCol w:w="3368"/>
-      </w:tblGrid>
-      <w:tr>
-        <w:tc>
-          <w:tcPr>
-            <w:tcW w:w="1520" w:type="dxa"/>
-          </w:tcPr>
-          <w:p>
-            <w:pPr>
-              <w:rPr>
-                <w:rFonts w:ascii="Calibri" w:hAnsi="Calibri" w:cs="Calibri"/>
-                <w:sz w:val="32"/>
-                <w:szCs w:val="32"/>
-              </w:rPr>
-            </w:pPr>
-            <w:r>
-              <w:rPr>
-                <w:rFonts w:ascii="Calibri" w:hAnsi="Calibri" w:cs="Calibri"/>
-                <w:sz w:val="32"/>
-                <w:szCs w:val="32"/>
-              </w:rPr>
-              <w:t>JEUNE H</w:t>
-            </w:r>
-          </w:p>
-        </w:tc>
-        <w:tc>
-          <w:tcPr>
-            <w:tcW w:w="1073" w:type="dxa"/>
-          </w:tcPr>
-          <w:p>
-            <w:pPr>
-              <w:rPr>
-                <w:rFonts w:ascii="Calibri" w:hAnsi="Calibri" w:cs="Calibri"/>
-                <w:sz w:val="32"/>
-                <w:szCs w:val="32"/>
-              </w:rPr>
-            </w:pPr>
-            <w:r>
-              <w:rPr>
-                <w:rFonts w:ascii="Calibri" w:hAnsi="Calibri" w:cs="Calibri"/>
-                <w:sz w:val="32"/>
-                <w:szCs w:val="32"/>
-              </w:rPr>
-              <w:t>RJH</w:t>
-            </w:r>
-          </w:p>
-        </w:tc>
-        <w:tc>
-          <w:tcPr>
-            <w:tcW w:w="3327" w:type="dxa"/>
-          </w:tcPr>
-          <w:p>
-            <w:pPr>
-              <w:rPr>
-                <w:rFonts w:ascii="Calibri" w:hAnsi="Calibri" w:cs="Calibri"/>
-                <w:sz w:val="32"/>
-                <w:szCs w:val="32"/>
-              </w:rPr>
-            </w:pPr>
-            <w:r>
-              <w:rPr>
-                <w:rFonts w:ascii="Calibri" w:hAnsi="Calibri" w:cs="Calibri"/>
-                <w:sz w:val="32"/>
-                <w:szCs w:val="32"/>
-              </w:rPr>
-              <w:t>FJH LJH</w:t>
-            </w:r>
-          </w:p>
-        </w:tc>
-        <w:tc>
-          <w:tcPr>
-            <w:tcW w:w="3368" w:type="dxa"/>
-          </w:tcPr>
-          <w:p>
-            <w:pPr>
-              <w:rPr>
-                <w:rFonts w:ascii="Calibri" w:hAnsi="Calibri" w:cs="Calibri"/>
-                <w:sz w:val="32"/>
-                <w:szCs w:val="32"/>
-              </w:rPr>
-            </w:pPr>
-          </w:p>
-        </w:tc>
-      </w:tr>
-      <w:tr>
-        <w:tc>
-          <w:tcPr>
-            <w:tcW w:w="1520" w:type="dxa"/>
-          </w:tcPr>
-          <w:p>
-            <w:pPr>
-              <w:rPr>
-                <w:rFonts w:ascii="Calibri" w:hAnsi="Calibri" w:cs="Calibri"/>
-                <w:sz w:val="32"/>
-                <w:szCs w:val="32"/>
-              </w:rPr>
-            </w:pPr>
-            <w:r>
-              <w:rPr>
-                <w:rFonts w:ascii="Calibri" w:hAnsi="Calibri" w:cs="Calibri"/>
-                <w:sz w:val="32"/>
-                <w:szCs w:val="32"/>
-              </w:rPr>
-              <w:t>SENIOR H</w:t>
-            </w:r>
-          </w:p>
-        </w:tc>
-        <w:tc>
-          <w:tcPr>
-            <w:tcW w:w="1073" w:type="dxa"/>
-          </w:tcPr>
-          <w:p>
-            <w:pPr>
-              <w:rPr>
-                <w:rFonts w:ascii="Calibri" w:hAnsi="Calibri" w:cs="Calibri"/>
-                <w:sz w:val="32"/>
-                <w:szCs w:val="32"/>
-              </w:rPr>
-            </w:pPr>
-            <w:r>
-              <w:rPr>
-                <w:rFonts w:ascii="Calibri" w:hAnsi="Calibri" w:cs="Calibri"/>
-                <w:sz w:val="32"/>
-                <w:szCs w:val="32"/>
-              </w:rPr>
-              <w:t>RSH</w:t>
-            </w:r>
-          </w:p>
-        </w:tc>
-        <w:tc>
-          <w:tcPr>
-            <w:tcW w:w="3327" w:type="dxa"/>
-          </w:tcPr>
-          <w:p>
-            <w:pPr>
-              <w:rPr>
-                <w:rFonts w:ascii="Calibri" w:hAnsi="Calibri" w:cs="Calibri"/>
-                <w:sz w:val="32"/>
-                <w:szCs w:val="32"/>
-              </w:rPr>
-            </w:pPr>
-            <w:r>
-              <w:rPr>
-                <w:rFonts w:ascii="Calibri" w:hAnsi="Calibri" w:cs="Calibri"/>
-                <w:sz w:val="32"/>
-                <w:szCs w:val="32"/>
-              </w:rPr>
-              <w:t>FSH LSH</w:t>
-            </w:r>
-          </w:p>
-        </w:tc>
-        <w:tc>
-          <w:tcPr>
-            <w:tcW w:w="3368" w:type="dxa"/>
-          </w:tcPr>
-          <w:p>
-            <w:pPr>
-              <w:rPr>
-                <w:rFonts w:ascii="Calibri" w:hAnsi="Calibri" w:cs="Calibri"/>
-                <w:sz w:val="32"/>
-                <w:szCs w:val="32"/>
-              </w:rPr>
-            </w:pPr>
-          </w:p>
-        </w:tc>
-      </w:tr>
-      <w:tr>
-        <w:tc>
-          <w:tcPr>
-            <w:tcW w:w="1520" w:type="dxa"/>
-          </w:tcPr>
-          <w:p>
-            <w:pPr>
-              <w:rPr>
-                <w:rFonts w:ascii="Calibri" w:hAnsi="Calibri" w:cs="Calibri"/>
-                <w:sz w:val="32"/>
-                <w:szCs w:val="32"/>
-              </w:rPr>
-            </w:pPr>
-            <w:r>
-              <w:rPr>
-                <w:rFonts w:ascii="Calibri" w:hAnsi="Calibri" w:cs="Calibri"/>
-                <w:sz w:val="32"/>
-                <w:szCs w:val="32"/>
-              </w:rPr>
-              <w:t>35-44 H</w:t>
-            </w:r>
-          </w:p>
-        </w:tc>
-        <w:tc>
-          <w:tcPr>
-            <w:tcW w:w="1073" w:type="dxa"/>
-          </w:tcPr>
-          <w:p>
-            <w:pPr>
-              <w:rPr>
-                <w:rFonts w:ascii="Calibri" w:hAnsi="Calibri" w:cs="Calibri"/>
-                <w:sz w:val="32"/>
-                <w:szCs w:val="32"/>
-              </w:rPr>
-            </w:pPr>
-            <w:r>
-              <w:rPr>
-                <w:rFonts w:ascii="Calibri" w:hAnsi="Calibri" w:cs="Calibri"/>
-                <w:sz w:val="32"/>
-                <w:szCs w:val="32"/>
-              </w:rPr>
-              <w:t>R35+H</w:t>
-            </w:r>
-          </w:p>
-        </w:tc>
-        <w:tc>
-          <w:tcPr>
-            <w:tcW w:w="3327" w:type="dxa"/>
-          </w:tcPr>
-          <w:p>
-            <w:pPr>
-              <w:rPr>
-                <w:rFonts w:ascii="Calibri" w:hAnsi="Calibri" w:cs="Calibri"/>
-                <w:sz w:val="32"/>
-                <w:szCs w:val="32"/>
-              </w:rPr>
-            </w:pPr>
-            <w:r>
-              <w:rPr>
-                <w:rFonts w:ascii="Calibri" w:hAnsi="Calibri" w:cs="Calibri"/>
-                <w:sz w:val="32"/>
-                <w:szCs w:val="32"/>
-              </w:rPr>
-              <w:t>F35+H L35+H</w:t>
-            </w:r>
-          </w:p>
-        </w:tc>
-        <w:tc>
-          <w:tcPr>
-            <w:tcW w:w="3368" w:type="dxa"/>
-          </w:tcPr>
-          <w:p>
-            <w:pPr>
-              <w:rPr>
-                <w:rFonts w:ascii="Calibri" w:hAnsi="Calibri" w:cs="Calibri"/>
-                <w:sz w:val="32"/>
-                <w:szCs w:val="32"/>
-              </w:rPr>
-            </w:pPr>
-          </w:p>
-        </w:tc>
-      </w:tr>
-      <w:tr>
-        <w:tc>
-          <w:tcPr>
-            <w:tcW w:w="1520" w:type="dxa"/>
-          </w:tcPr>
-          <w:p>
-            <w:pPr>
-              <w:rPr>
-                <w:rFonts w:ascii="Calibri" w:hAnsi="Calibri" w:cs="Calibri"/>
-                <w:sz w:val="32"/>
-                <w:szCs w:val="32"/>
-              </w:rPr>
-            </w:pPr>
-            <w:r>
-              <w:rPr>
-                <w:rFonts w:ascii="Calibri" w:hAnsi="Calibri" w:cs="Calibri"/>
-                <w:sz w:val="32"/>
-                <w:szCs w:val="32"/>
-              </w:rPr>
-              <w:t>45-54 H</w:t>
-            </w:r>
-          </w:p>
-        </w:tc>
-        <w:tc>
-          <w:tcPr>
-            <w:tcW w:w="1073" w:type="dxa"/>
-          </w:tcPr>
-          <w:p>
-            <w:pPr>
-              <w:rPr>
-                <w:rFonts w:ascii="Calibri" w:hAnsi="Calibri" w:cs="Calibri"/>
-                <w:sz w:val="32"/>
-                <w:szCs w:val="32"/>
-              </w:rPr>
-            </w:pPr>
-            <w:r>
-              <w:rPr>
-                <w:rFonts w:ascii="Calibri" w:hAnsi="Calibri" w:cs="Calibri"/>
-                <w:sz w:val="32"/>
-                <w:szCs w:val="32"/>
-              </w:rPr>
-              <w:t>R45+H</w:t>
-            </w:r>
-          </w:p>
-        </w:tc>
-        <w:tc>
-          <w:tcPr>
-            <w:tcW w:w="3327" w:type="dxa"/>
-          </w:tcPr>
-          <w:p>
-            <w:pPr>
-              <w:rPr>
-                <w:rFonts w:ascii="Calibri" w:hAnsi="Calibri" w:cs="Calibri"/>
-                <w:sz w:val="32"/>
-                <w:szCs w:val="32"/>
-              </w:rPr>
-            </w:pPr>
-            <w:r>
-              <w:rPr>
-                <w:rFonts w:ascii="Calibri" w:hAnsi="Calibri" w:cs="Calibri"/>
-                <w:sz w:val="32"/>
-                <w:szCs w:val="32"/>
-              </w:rPr>
-              <w:t>F45+H L45+H</w:t>
-            </w:r>
-          </w:p>
-        </w:tc>
-        <w:tc>
-          <w:tcPr>
-            <w:tcW w:w="3368" w:type="dxa"/>
-          </w:tcPr>
-          <w:p>
-            <w:pPr>
-              <w:rPr>
-                <w:rFonts w:ascii="Calibri" w:hAnsi="Calibri" w:cs="Calibri"/>
-                <w:sz w:val="32"/>
-                <w:szCs w:val="32"/>
-              </w:rPr>
-            </w:pPr>
-          </w:p>
-        </w:tc>
-      </w:tr>
-      <w:tr>
-        <w:tc>
-          <w:tcPr>
-            <w:tcW w:w="1520" w:type="dxa"/>
-          </w:tcPr>
-          <w:p>
-            <w:pPr>
-              <w:rPr>
-                <w:rFonts w:ascii="Calibri" w:hAnsi="Calibri" w:cs="Calibri"/>
-                <w:sz w:val="32"/>
-                <w:szCs w:val="32"/>
-              </w:rPr>
-            </w:pPr>
-            <w:r>
-              <w:rPr>
-                <w:rFonts w:ascii="Calibri" w:hAnsi="Calibri" w:cs="Calibri"/>
-                <w:sz w:val="32"/>
-                <w:szCs w:val="32"/>
-              </w:rPr>
-              <w:t>55-64 H</w:t>
-            </w:r>
-          </w:p>
-        </w:tc>
-        <w:tc>
-          <w:tcPr>
-            <w:tcW w:w="1073" w:type="dxa"/>
-          </w:tcPr>
-          <w:p>
-            <w:pPr>
-              <w:rPr>
-                <w:rFonts w:ascii="Calibri" w:hAnsi="Calibri" w:cs="Calibri"/>
-                <w:sz w:val="32"/>
-                <w:szCs w:val="32"/>
-              </w:rPr>
-            </w:pPr>
-            <w:r>
-              <w:rPr>
-                <w:rFonts w:ascii="Calibri" w:hAnsi="Calibri" w:cs="Calibri"/>
-                <w:sz w:val="32"/>
-                <w:szCs w:val="32"/>
-              </w:rPr>
-              <w:t>R55+H</w:t>
-            </w:r>
-          </w:p>
-        </w:tc>
-        <w:tc>
-          <w:tcPr>
-            <w:tcW w:w="3327" w:type="dxa"/>
-          </w:tcPr>
-          <w:p>
-            <w:pPr>
-              <w:rPr>
-                <w:rFonts w:ascii="Calibri" w:hAnsi="Calibri" w:cs="Calibri"/>
-                <w:sz w:val="32"/>
-                <w:szCs w:val="32"/>
-              </w:rPr>
-            </w:pPr>
-            <w:r>
-              <w:rPr>
-                <w:rFonts w:ascii="Calibri" w:hAnsi="Calibri" w:cs="Calibri"/>
-                <w:sz w:val="32"/>
-                <w:szCs w:val="32"/>
-              </w:rPr>
-              <w:t>F55+H L55+H</w:t>
-            </w:r>
-          </w:p>
-        </w:tc>
-        <w:tc>
-          <w:tcPr>
-            <w:tcW w:w="3368" w:type="dxa"/>
-          </w:tcPr>
-          <w:p>
-            <w:pPr>
-              <w:rPr>
-                <w:rFonts w:ascii="Calibri" w:hAnsi="Calibri" w:cs="Calibri"/>
-                <w:sz w:val="32"/>
-                <w:szCs w:val="32"/>
-              </w:rPr>
-            </w:pPr>
-          </w:p>
-        </w:tc>
-      </w:tr>
-      <w:tr>
-        <w:tc>
-          <w:tcPr>
-            <w:tcW w:w="1520" w:type="dxa"/>
-          </w:tcPr>
-          <w:p>
-            <w:pPr>
-              <w:rPr>
-                <w:rFonts w:ascii="Calibri" w:hAnsi="Calibri" w:cs="Calibri"/>
-                <w:sz w:val="32"/>
-                <w:szCs w:val="32"/>
-              </w:rPr>
-            </w:pPr>
-            <w:r>
-              <w:rPr>
-                <w:rFonts w:ascii="Calibri" w:hAnsi="Calibri" w:cs="Calibri"/>
-                <w:sz w:val="32"/>
-                <w:szCs w:val="32"/>
-              </w:rPr>
-              <w:t>65+ H</w:t>
-            </w:r>
-          </w:p>
-        </w:tc>
-        <w:tc>
-          <w:tcPr>
-            <w:tcW w:w="1073" w:type="dxa"/>
-          </w:tcPr>
-          <w:p>
-            <w:pPr>
-              <w:rPr>
-                <w:rFonts w:ascii="Calibri" w:hAnsi="Calibri" w:cs="Calibri"/>
-                <w:sz w:val="32"/>
-                <w:szCs w:val="32"/>
-              </w:rPr>
-            </w:pPr>
-            <w:r>
-              <w:rPr>
-                <w:rFonts w:ascii="Calibri" w:hAnsi="Calibri" w:cs="Calibri"/>
-                <w:sz w:val="32"/>
-                <w:szCs w:val="32"/>
-              </w:rPr>
-              <w:t>R65+H</w:t>
-            </w:r>
-          </w:p>
-        </w:tc>
-        <w:tc>
-          <w:tcPr>
-            <w:tcW w:w="3327" w:type="dxa"/>
-          </w:tcPr>
-          <w:p>
-            <w:pPr>
-              <w:rPr>
-                <w:rFonts w:ascii="Calibri" w:hAnsi="Calibri" w:cs="Calibri"/>
-                <w:sz w:val="32"/>
-                <w:szCs w:val="32"/>
-              </w:rPr>
-            </w:pPr>
-            <w:r>
-              <w:rPr>
-                <w:rFonts w:ascii="Calibri" w:hAnsi="Calibri" w:cs="Calibri"/>
-                <w:sz w:val="32"/>
-                <w:szCs w:val="32"/>
-              </w:rPr>
-              <w:t>F65+H L65+H</w:t>
-            </w:r>
-          </w:p>
-        </w:tc>
-        <w:tc>
-          <w:tcPr>
-            <w:tcW w:w="3368" w:type="dxa"/>
-          </w:tcPr>
-          <w:p>
-            <w:pPr>
-              <w:rPr>
-                <w:rFonts w:ascii="Calibri" w:hAnsi="Calibri" w:cs="Calibri"/>
-                <w:sz w:val="32"/>
-                <w:szCs w:val="32"/>
-              </w:rPr>
-            </w:pPr>
-          </w:p>
-        </w:tc>
-      </w:tr>
-    </w:tbl>
-    <w:p>
-      <w:pPr>
-        <w:rPr>
-          <w:rFonts w:ascii="Calibri" w:hAnsi="Calibri" w:cs="Calibri"/>
-          <w:sz w:val="32"/>
-          <w:szCs w:val="32"/>
-        </w:rPr>
-      </w:pPr>
-    </w:p>
-    <w:tbl>
-      <w:tblPr>
-        <w:tblStyle w:val="Grilledutableau"/>
-        <w:tblW w:w="0" w:type="auto"/>
+        <w:tblW w:w="9322" w:type="dxa"/>
         <w:tblLook w:val="04A0" w:firstRow="1" w:lastRow="0" w:firstColumn="1" w:lastColumn="0" w:noHBand="0" w:noVBand="1"/>
       </w:tblPr>
       <w:tblGrid>
         <w:gridCol w:w="1635"/>
-        <w:gridCol w:w="883"/>
-        <w:gridCol w:w="4253"/>
-        <w:gridCol w:w="2517"/>
+        <w:gridCol w:w="2017"/>
+        <w:gridCol w:w="5670"/>
       </w:tblGrid>
       <w:tr>
         <w:tc>
@@ -1872,6 +1662,7 @@
           </w:tcPr>
           <w:p>
             <w:pPr>
+              <w:jc w:val="center"/>
               <w:rPr>
                 <w:rFonts w:ascii="Calibri" w:hAnsi="Calibri" w:cs="Calibri"/>
                 <w:sz w:val="32"/>
@@ -1890,10 +1681,11 @@
         </w:tc>
         <w:tc>
           <w:tcPr>
-            <w:tcW w:w="883" w:type="dxa"/>
-          </w:tcPr>
-          <w:p>
-            <w:pPr>
+            <w:tcW w:w="2017" w:type="dxa"/>
+          </w:tcPr>
+          <w:p>
+            <w:pPr>
+              <w:jc w:val="center"/>
               <w:rPr>
                 <w:rFonts w:ascii="Calibri" w:hAnsi="Calibri" w:cs="Calibri"/>
                 <w:sz w:val="32"/>
@@ -1912,10 +1704,11 @@
         </w:tc>
         <w:tc>
           <w:tcPr>
-            <w:tcW w:w="4253" w:type="dxa"/>
-          </w:tcPr>
-          <w:p>
-            <w:pPr>
+            <w:tcW w:w="5670" w:type="dxa"/>
+          </w:tcPr>
+          <w:p>
+            <w:pPr>
+              <w:jc w:val="center"/>
               <w:rPr>
                 <w:rFonts w:ascii="Calibri" w:hAnsi="Calibri" w:cs="Calibri"/>
                 <w:sz w:val="32"/>
@@ -1930,20 +1723,6 @@
               </w:rPr>
               <w:t>FOF LOF</w:t>
             </w:r>
-          </w:p>
-        </w:tc>
-        <w:tc>
-          <w:tcPr>
-            <w:tcW w:w="2517" w:type="dxa"/>
-          </w:tcPr>
-          <w:p>
-            <w:pPr>
-              <w:rPr>
-                <w:rFonts w:ascii="Calibri" w:hAnsi="Calibri" w:cs="Calibri"/>
-                <w:sz w:val="32"/>
-                <w:szCs w:val="32"/>
-              </w:rPr>
-            </w:pPr>
           </w:p>
         </w:tc>
       </w:tr>
@@ -1954,6 +1733,7 @@
           </w:tcPr>
           <w:p>
             <w:pPr>
+              <w:jc w:val="center"/>
               <w:rPr>
                 <w:rFonts w:ascii="Calibri" w:hAnsi="Calibri" w:cs="Calibri"/>
                 <w:sz w:val="32"/>
@@ -1972,10 +1752,11 @@
         </w:tc>
         <w:tc>
           <w:tcPr>
-            <w:tcW w:w="883" w:type="dxa"/>
-          </w:tcPr>
-          <w:p>
-            <w:pPr>
+            <w:tcW w:w="2017" w:type="dxa"/>
+          </w:tcPr>
+          <w:p>
+            <w:pPr>
+              <w:jc w:val="center"/>
               <w:rPr>
                 <w:rFonts w:ascii="Calibri" w:hAnsi="Calibri" w:cs="Calibri"/>
                 <w:sz w:val="32"/>
@@ -1994,10 +1775,11 @@
         </w:tc>
         <w:tc>
           <w:tcPr>
-            <w:tcW w:w="4253" w:type="dxa"/>
-          </w:tcPr>
-          <w:p>
-            <w:pPr>
+            <w:tcW w:w="5670" w:type="dxa"/>
+          </w:tcPr>
+          <w:p>
+            <w:pPr>
+              <w:jc w:val="center"/>
               <w:rPr>
                 <w:rFonts w:ascii="Calibri" w:hAnsi="Calibri" w:cs="Calibri"/>
                 <w:sz w:val="32"/>
@@ -2012,20 +1794,6 @@
               </w:rPr>
               <w:t>FOH LOH</w:t>
             </w:r>
-          </w:p>
-        </w:tc>
-        <w:tc>
-          <w:tcPr>
-            <w:tcW w:w="2517" w:type="dxa"/>
-          </w:tcPr>
-          <w:p>
-            <w:pPr>
-              <w:rPr>
-                <w:rFonts w:ascii="Calibri" w:hAnsi="Calibri" w:cs="Calibri"/>
-                <w:sz w:val="32"/>
-                <w:szCs w:val="32"/>
-              </w:rPr>
-            </w:pPr>
           </w:p>
         </w:tc>
       </w:tr>
